--- a/3-2/lab1/lab1.docx
+++ b/3-2/lab1/lab1.docx
@@ -75,6 +75,7 @@
         <w:autoSpaceDE w:val="0"/>
         <w:autoSpaceDN w:val="0"/>
         <w:adjustRightInd w:val="0"/>
+        <w:ind w:firstLine="0"/>
         <w:jc w:val="center"/>
         <w:rPr>
           <w:sz w:val="220"/>
@@ -283,7 +284,7 @@
                 <w:szCs w:val="32"/>
                 <w:lang w:val="en-US"/>
               </w:rPr>
-              <w:t xml:space="preserve">                  </w:t>
+              <w:t xml:space="preserve">              </w:t>
             </w:r>
             <w:r>
               <w:rPr>
@@ -574,12 +575,6 @@
           <w:lang w:val="ru-RU"/>
         </w:rPr>
         <w:t>.</w:t>
-      </w:r>
-      <w:r>
-        <w:rPr>
-          <w:lang w:val="ru-RU"/>
-        </w:rPr>
-        <w:t>Ход работы</w:t>
       </w:r>
     </w:p>
     <w:p>
@@ -2038,6 +2033,7 @@
           <w:color w:val="000000"/>
           <w:sz w:val="20"/>
           <w:szCs w:val="21"/>
+          <w:lang w:val="ru-RU"/>
         </w:rPr>
         <w:t xml:space="preserve">     </w:t>
       </w:r>
@@ -2157,6 +2153,7 @@
           <w:color w:val="000000"/>
           <w:sz w:val="20"/>
           <w:szCs w:val="21"/>
+          <w:lang w:val="ru-RU"/>
         </w:rPr>
         <w:t xml:space="preserve">     </w:t>
       </w:r>
@@ -2203,25 +2200,75 @@
           <w:color w:val="000000"/>
           <w:sz w:val="20"/>
           <w:szCs w:val="21"/>
-        </w:rPr>
-      </w:pPr>
-      <w:r>
-        <w:rPr>
-          <w:rFonts w:ascii="Consolas" w:hAnsi="Consolas"/>
-          <w:color w:val="098658"/>
-          <w:sz w:val="20"/>
-          <w:szCs w:val="21"/>
-        </w:rPr>
-        <w:t>0011 0000 00 00</w:t>
-      </w:r>
-      <w:r>
-        <w:rPr>
-          <w:rFonts w:ascii="Consolas" w:hAnsi="Consolas"/>
-          <w:color w:val="098658"/>
-          <w:sz w:val="20"/>
-          <w:szCs w:val="21"/>
-        </w:rPr>
-        <w:t xml:space="preserve">       </w:t>
+          <w:lang w:val="ru-RU"/>
+        </w:rPr>
+      </w:pPr>
+      <w:r>
+        <w:rPr>
+          <w:rFonts w:ascii="Consolas" w:hAnsi="Consolas"/>
+          <w:color w:val="098658"/>
+          <w:sz w:val="20"/>
+          <w:szCs w:val="21"/>
+          <w:lang w:val="ru-RU"/>
+        </w:rPr>
+        <w:t>0011</w:t>
+      </w:r>
+      <w:r>
+        <w:rPr>
+          <w:rFonts w:ascii="Consolas" w:hAnsi="Consolas"/>
+          <w:color w:val="098658"/>
+          <w:sz w:val="20"/>
+          <w:szCs w:val="21"/>
+        </w:rPr>
+        <w:t> </w:t>
+      </w:r>
+      <w:r>
+        <w:rPr>
+          <w:rFonts w:ascii="Consolas" w:hAnsi="Consolas"/>
+          <w:color w:val="098658"/>
+          <w:sz w:val="20"/>
+          <w:szCs w:val="21"/>
+          <w:lang w:val="ru-RU"/>
+        </w:rPr>
+        <w:t>0000</w:t>
+      </w:r>
+      <w:r>
+        <w:rPr>
+          <w:rFonts w:ascii="Consolas" w:hAnsi="Consolas"/>
+          <w:color w:val="098658"/>
+          <w:sz w:val="20"/>
+          <w:szCs w:val="21"/>
+        </w:rPr>
+        <w:t> </w:t>
+      </w:r>
+      <w:r>
+        <w:rPr>
+          <w:rFonts w:ascii="Consolas" w:hAnsi="Consolas"/>
+          <w:color w:val="098658"/>
+          <w:sz w:val="20"/>
+          <w:szCs w:val="21"/>
+          <w:lang w:val="ru-RU"/>
+        </w:rPr>
+        <w:t>00</w:t>
+      </w:r>
+      <w:r>
+        <w:rPr>
+          <w:rFonts w:ascii="Consolas" w:hAnsi="Consolas"/>
+          <w:color w:val="098658"/>
+          <w:sz w:val="20"/>
+          <w:szCs w:val="21"/>
+        </w:rPr>
+        <w:t> </w:t>
+      </w:r>
+      <w:r>
+        <w:rPr>
+          <w:rFonts w:ascii="Consolas" w:hAnsi="Consolas"/>
+          <w:color w:val="098658"/>
+          <w:sz w:val="20"/>
+          <w:szCs w:val="21"/>
+          <w:lang w:val="ru-RU"/>
+        </w:rPr>
+        <w:t xml:space="preserve">00       </w:t>
       </w:r>
       <w:r>
         <w:rPr>
@@ -2238,6 +2285,7 @@
           <w:color w:val="000000"/>
           <w:sz w:val="20"/>
           <w:szCs w:val="21"/>
+          <w:lang w:val="ru-RU"/>
         </w:rPr>
         <w:t xml:space="preserve"> </w:t>
       </w:r>
@@ -2265,6 +2313,7 @@
           <w:color w:val="098658"/>
           <w:sz w:val="20"/>
           <w:szCs w:val="21"/>
+          <w:lang w:val="ru-RU"/>
         </w:rPr>
         <w:t>0</w:t>
       </w:r>
@@ -2280,16 +2329,65 @@
           <w:color w:val="000000"/>
           <w:sz w:val="20"/>
           <w:szCs w:val="21"/>
-        </w:rPr>
-      </w:pPr>
-      <w:r>
-        <w:rPr>
-          <w:rFonts w:ascii="Consolas" w:hAnsi="Consolas"/>
-          <w:color w:val="098658"/>
-          <w:sz w:val="20"/>
-          <w:szCs w:val="21"/>
-        </w:rPr>
-        <w:t>0012 0002 02 </w:t>
+          <w:lang w:val="ru-RU"/>
+        </w:rPr>
+      </w:pPr>
+      <w:r>
+        <w:rPr>
+          <w:rFonts w:ascii="Consolas" w:hAnsi="Consolas"/>
+          <w:color w:val="098658"/>
+          <w:sz w:val="20"/>
+          <w:szCs w:val="21"/>
+          <w:lang w:val="ru-RU"/>
+        </w:rPr>
+        <w:t>0012</w:t>
+      </w:r>
+      <w:r>
+        <w:rPr>
+          <w:rFonts w:ascii="Consolas" w:hAnsi="Consolas"/>
+          <w:color w:val="098658"/>
+          <w:sz w:val="20"/>
+          <w:szCs w:val="21"/>
+        </w:rPr>
+        <w:t> </w:t>
+      </w:r>
+      <w:r>
+        <w:rPr>
+          <w:rFonts w:ascii="Consolas" w:hAnsi="Consolas"/>
+          <w:color w:val="098658"/>
+          <w:sz w:val="20"/>
+          <w:szCs w:val="21"/>
+          <w:lang w:val="ru-RU"/>
+        </w:rPr>
+        <w:t>0002</w:t>
+      </w:r>
+      <w:r>
+        <w:rPr>
+          <w:rFonts w:ascii="Consolas" w:hAnsi="Consolas"/>
+          <w:color w:val="098658"/>
+          <w:sz w:val="20"/>
+          <w:szCs w:val="21"/>
+        </w:rPr>
+        <w:t> </w:t>
+      </w:r>
+      <w:r>
+        <w:rPr>
+          <w:rFonts w:ascii="Consolas" w:hAnsi="Consolas"/>
+          <w:color w:val="098658"/>
+          <w:sz w:val="20"/>
+          <w:szCs w:val="21"/>
+          <w:lang w:val="ru-RU"/>
+        </w:rPr>
+        <w:t>02</w:t>
+      </w:r>
+      <w:r>
+        <w:rPr>
+          <w:rFonts w:ascii="Consolas" w:hAnsi="Consolas"/>
+          <w:color w:val="098658"/>
+          <w:sz w:val="20"/>
+          <w:szCs w:val="21"/>
+        </w:rPr>
+        <w:t> </w:t>
       </w:r>
       <w:r>
         <w:rPr>
@@ -2306,6 +2404,7 @@
           <w:color w:val="000000"/>
           <w:sz w:val="20"/>
           <w:szCs w:val="21"/>
+          <w:lang w:val="ru-RU"/>
         </w:rPr>
         <w:t xml:space="preserve">     </w:t>
       </w:r>
@@ -2316,7 +2415,26 @@
           <w:sz w:val="20"/>
           <w:szCs w:val="21"/>
         </w:rPr>
-        <w:t>x1 </w:t>
+        <w:t>x</w:t>
+      </w:r>
+      <w:r>
+        <w:rPr>
+          <w:rFonts w:ascii="Consolas" w:hAnsi="Consolas"/>
+          <w:color w:val="000000"/>
+          <w:sz w:val="20"/>
+          <w:szCs w:val="21"/>
+          <w:lang w:val="ru-RU"/>
+        </w:rPr>
+        <w:t>1</w:t>
+      </w:r>
+      <w:r>
+        <w:rPr>
+          <w:rFonts w:ascii="Consolas" w:hAnsi="Consolas"/>
+          <w:color w:val="000000"/>
+          <w:sz w:val="20"/>
+          <w:szCs w:val="21"/>
+        </w:rPr>
+        <w:t> </w:t>
       </w:r>
       <w:r>
         <w:rPr>
@@ -2342,6 +2460,7 @@
           <w:color w:val="098658"/>
           <w:sz w:val="20"/>
           <w:szCs w:val="21"/>
+          <w:lang w:val="ru-RU"/>
         </w:rPr>
         <w:t>2</w:t>
       </w:r>
@@ -2357,16 +2476,65 @@
           <w:color w:val="000000"/>
           <w:sz w:val="20"/>
           <w:szCs w:val="21"/>
-        </w:rPr>
-      </w:pPr>
-      <w:r>
-        <w:rPr>
-          <w:rFonts w:ascii="Consolas" w:hAnsi="Consolas"/>
-          <w:color w:val="098658"/>
-          <w:sz w:val="20"/>
-          <w:szCs w:val="21"/>
-        </w:rPr>
-        <w:t>0013 0003 03 </w:t>
+          <w:lang w:val="ru-RU"/>
+        </w:rPr>
+      </w:pPr>
+      <w:r>
+        <w:rPr>
+          <w:rFonts w:ascii="Consolas" w:hAnsi="Consolas"/>
+          <w:color w:val="098658"/>
+          <w:sz w:val="20"/>
+          <w:szCs w:val="21"/>
+          <w:lang w:val="ru-RU"/>
+        </w:rPr>
+        <w:t>0013</w:t>
+      </w:r>
+      <w:r>
+        <w:rPr>
+          <w:rFonts w:ascii="Consolas" w:hAnsi="Consolas"/>
+          <w:color w:val="098658"/>
+          <w:sz w:val="20"/>
+          <w:szCs w:val="21"/>
+        </w:rPr>
+        <w:t> </w:t>
+      </w:r>
+      <w:r>
+        <w:rPr>
+          <w:rFonts w:ascii="Consolas" w:hAnsi="Consolas"/>
+          <w:color w:val="098658"/>
+          <w:sz w:val="20"/>
+          <w:szCs w:val="21"/>
+          <w:lang w:val="ru-RU"/>
+        </w:rPr>
+        <w:t>0003</w:t>
+      </w:r>
+      <w:r>
+        <w:rPr>
+          <w:rFonts w:ascii="Consolas" w:hAnsi="Consolas"/>
+          <w:color w:val="098658"/>
+          <w:sz w:val="20"/>
+          <w:szCs w:val="21"/>
+        </w:rPr>
+        <w:t> </w:t>
+      </w:r>
+      <w:r>
+        <w:rPr>
+          <w:rFonts w:ascii="Consolas" w:hAnsi="Consolas"/>
+          <w:color w:val="098658"/>
+          <w:sz w:val="20"/>
+          <w:szCs w:val="21"/>
+          <w:lang w:val="ru-RU"/>
+        </w:rPr>
+        <w:t>03</w:t>
+      </w:r>
+      <w:r>
+        <w:rPr>
+          <w:rFonts w:ascii="Consolas" w:hAnsi="Consolas"/>
+          <w:color w:val="098658"/>
+          <w:sz w:val="20"/>
+          <w:szCs w:val="21"/>
+        </w:rPr>
+        <w:t> </w:t>
       </w:r>
       <w:r>
         <w:rPr>
@@ -2383,6 +2551,7 @@
           <w:color w:val="000000"/>
           <w:sz w:val="20"/>
           <w:szCs w:val="21"/>
+          <w:lang w:val="ru-RU"/>
         </w:rPr>
         <w:t xml:space="preserve">     </w:t>
       </w:r>
@@ -2393,7 +2562,26 @@
           <w:sz w:val="20"/>
           <w:szCs w:val="21"/>
         </w:rPr>
-        <w:t>x2 </w:t>
+        <w:t>x</w:t>
+      </w:r>
+      <w:r>
+        <w:rPr>
+          <w:rFonts w:ascii="Consolas" w:hAnsi="Consolas"/>
+          <w:color w:val="000000"/>
+          <w:sz w:val="20"/>
+          <w:szCs w:val="21"/>
+          <w:lang w:val="ru-RU"/>
+        </w:rPr>
+        <w:t>2</w:t>
+      </w:r>
+      <w:r>
+        <w:rPr>
+          <w:rFonts w:ascii="Consolas" w:hAnsi="Consolas"/>
+          <w:color w:val="000000"/>
+          <w:sz w:val="20"/>
+          <w:szCs w:val="21"/>
+        </w:rPr>
+        <w:t> </w:t>
       </w:r>
       <w:r>
         <w:rPr>
@@ -2419,6 +2607,7 @@
           <w:color w:val="098658"/>
           <w:sz w:val="20"/>
           <w:szCs w:val="21"/>
+          <w:lang w:val="ru-RU"/>
         </w:rPr>
         <w:t>3</w:t>
       </w:r>
@@ -2434,16 +2623,65 @@
           <w:color w:val="000000"/>
           <w:sz w:val="20"/>
           <w:szCs w:val="21"/>
-        </w:rPr>
-      </w:pPr>
-      <w:r>
-        <w:rPr>
-          <w:rFonts w:ascii="Consolas" w:hAnsi="Consolas"/>
-          <w:color w:val="098658"/>
-          <w:sz w:val="20"/>
-          <w:szCs w:val="21"/>
-        </w:rPr>
-        <w:t>0014 0004 02 </w:t>
+          <w:lang w:val="ru-RU"/>
+        </w:rPr>
+      </w:pPr>
+      <w:r>
+        <w:rPr>
+          <w:rFonts w:ascii="Consolas" w:hAnsi="Consolas"/>
+          <w:color w:val="098658"/>
+          <w:sz w:val="20"/>
+          <w:szCs w:val="21"/>
+          <w:lang w:val="ru-RU"/>
+        </w:rPr>
+        <w:t>0014</w:t>
+      </w:r>
+      <w:r>
+        <w:rPr>
+          <w:rFonts w:ascii="Consolas" w:hAnsi="Consolas"/>
+          <w:color w:val="098658"/>
+          <w:sz w:val="20"/>
+          <w:szCs w:val="21"/>
+        </w:rPr>
+        <w:t> </w:t>
+      </w:r>
+      <w:r>
+        <w:rPr>
+          <w:rFonts w:ascii="Consolas" w:hAnsi="Consolas"/>
+          <w:color w:val="098658"/>
+          <w:sz w:val="20"/>
+          <w:szCs w:val="21"/>
+          <w:lang w:val="ru-RU"/>
+        </w:rPr>
+        <w:t>0004</w:t>
+      </w:r>
+      <w:r>
+        <w:rPr>
+          <w:rFonts w:ascii="Consolas" w:hAnsi="Consolas"/>
+          <w:color w:val="098658"/>
+          <w:sz w:val="20"/>
+          <w:szCs w:val="21"/>
+        </w:rPr>
+        <w:t> </w:t>
+      </w:r>
+      <w:r>
+        <w:rPr>
+          <w:rFonts w:ascii="Consolas" w:hAnsi="Consolas"/>
+          <w:color w:val="098658"/>
+          <w:sz w:val="20"/>
+          <w:szCs w:val="21"/>
+          <w:lang w:val="ru-RU"/>
+        </w:rPr>
+        <w:t>02</w:t>
+      </w:r>
+      <w:r>
+        <w:rPr>
+          <w:rFonts w:ascii="Consolas" w:hAnsi="Consolas"/>
+          <w:color w:val="098658"/>
+          <w:sz w:val="20"/>
+          <w:szCs w:val="21"/>
+        </w:rPr>
+        <w:t> </w:t>
       </w:r>
       <w:r>
         <w:rPr>
@@ -2460,6 +2698,7 @@
           <w:color w:val="000000"/>
           <w:sz w:val="20"/>
           <w:szCs w:val="21"/>
+          <w:lang w:val="ru-RU"/>
         </w:rPr>
         <w:t xml:space="preserve">     </w:t>
       </w:r>
@@ -2470,7 +2709,26 @@
           <w:sz w:val="20"/>
           <w:szCs w:val="21"/>
         </w:rPr>
-        <w:t>x3 </w:t>
+        <w:t>x</w:t>
+      </w:r>
+      <w:r>
+        <w:rPr>
+          <w:rFonts w:ascii="Consolas" w:hAnsi="Consolas"/>
+          <w:color w:val="000000"/>
+          <w:sz w:val="20"/>
+          <w:szCs w:val="21"/>
+          <w:lang w:val="ru-RU"/>
+        </w:rPr>
+        <w:t>3</w:t>
+      </w:r>
+      <w:r>
+        <w:rPr>
+          <w:rFonts w:ascii="Consolas" w:hAnsi="Consolas"/>
+          <w:color w:val="000000"/>
+          <w:sz w:val="20"/>
+          <w:szCs w:val="21"/>
+        </w:rPr>
+        <w:t> </w:t>
       </w:r>
       <w:r>
         <w:rPr>
@@ -2496,6 +2754,7 @@
           <w:color w:val="098658"/>
           <w:sz w:val="20"/>
           <w:szCs w:val="21"/>
+          <w:lang w:val="ru-RU"/>
         </w:rPr>
         <w:t>2</w:t>
       </w:r>
@@ -2511,32 +2770,101 @@
           <w:color w:val="000000"/>
           <w:sz w:val="20"/>
           <w:szCs w:val="21"/>
-        </w:rPr>
-      </w:pPr>
-      <w:r>
-        <w:rPr>
-          <w:rFonts w:ascii="Consolas" w:hAnsi="Consolas"/>
-          <w:color w:val="098658"/>
-          <w:sz w:val="20"/>
-          <w:szCs w:val="21"/>
-        </w:rPr>
-        <w:t>0015 0005 00 04 </w:t>
-      </w:r>
-      <w:r>
-        <w:rPr>
-          <w:rFonts w:ascii="Consolas" w:hAnsi="Consolas"/>
-          <w:color w:val="000000"/>
-          <w:sz w:val="20"/>
-          <w:szCs w:val="21"/>
-        </w:rPr>
-        <w:t> </w:t>
-      </w:r>
-      <w:r>
-        <w:rPr>
-          <w:rFonts w:ascii="Consolas" w:hAnsi="Consolas"/>
-          <w:color w:val="000000"/>
-          <w:sz w:val="20"/>
-          <w:szCs w:val="21"/>
+          <w:lang w:val="ru-RU"/>
+        </w:rPr>
+      </w:pPr>
+      <w:r>
+        <w:rPr>
+          <w:rFonts w:ascii="Consolas" w:hAnsi="Consolas"/>
+          <w:color w:val="098658"/>
+          <w:sz w:val="20"/>
+          <w:szCs w:val="21"/>
+          <w:lang w:val="ru-RU"/>
+        </w:rPr>
+        <w:t>0015</w:t>
+      </w:r>
+      <w:r>
+        <w:rPr>
+          <w:rFonts w:ascii="Consolas" w:hAnsi="Consolas"/>
+          <w:color w:val="098658"/>
+          <w:sz w:val="20"/>
+          <w:szCs w:val="21"/>
+        </w:rPr>
+        <w:t> </w:t>
+      </w:r>
+      <w:r>
+        <w:rPr>
+          <w:rFonts w:ascii="Consolas" w:hAnsi="Consolas"/>
+          <w:color w:val="098658"/>
+          <w:sz w:val="20"/>
+          <w:szCs w:val="21"/>
+          <w:lang w:val="ru-RU"/>
+        </w:rPr>
+        <w:t>0005</w:t>
+      </w:r>
+      <w:r>
+        <w:rPr>
+          <w:rFonts w:ascii="Consolas" w:hAnsi="Consolas"/>
+          <w:color w:val="098658"/>
+          <w:sz w:val="20"/>
+          <w:szCs w:val="21"/>
+        </w:rPr>
+        <w:t> </w:t>
+      </w:r>
+      <w:r>
+        <w:rPr>
+          <w:rFonts w:ascii="Consolas" w:hAnsi="Consolas"/>
+          <w:color w:val="098658"/>
+          <w:sz w:val="20"/>
+          <w:szCs w:val="21"/>
+          <w:lang w:val="ru-RU"/>
+        </w:rPr>
+        <w:t>00</w:t>
+      </w:r>
+      <w:r>
+        <w:rPr>
+          <w:rFonts w:ascii="Consolas" w:hAnsi="Consolas"/>
+          <w:color w:val="098658"/>
+          <w:sz w:val="20"/>
+          <w:szCs w:val="21"/>
+        </w:rPr>
+        <w:t> </w:t>
+      </w:r>
+      <w:r>
+        <w:rPr>
+          <w:rFonts w:ascii="Consolas" w:hAnsi="Consolas"/>
+          <w:color w:val="098658"/>
+          <w:sz w:val="20"/>
+          <w:szCs w:val="21"/>
+          <w:lang w:val="ru-RU"/>
+        </w:rPr>
+        <w:t>04</w:t>
+      </w:r>
+      <w:r>
+        <w:rPr>
+          <w:rFonts w:ascii="Consolas" w:hAnsi="Consolas"/>
+          <w:color w:val="098658"/>
+          <w:sz w:val="20"/>
+          <w:szCs w:val="21"/>
+        </w:rPr>
+        <w:t> </w:t>
+      </w:r>
+      <w:r>
+        <w:rPr>
+          <w:rFonts w:ascii="Consolas" w:hAnsi="Consolas"/>
+          <w:color w:val="000000"/>
+          <w:sz w:val="20"/>
+          <w:szCs w:val="21"/>
+        </w:rPr>
+        <w:t> </w:t>
+      </w:r>
+      <w:r>
+        <w:rPr>
+          <w:rFonts w:ascii="Consolas" w:hAnsi="Consolas"/>
+          <w:color w:val="000000"/>
+          <w:sz w:val="20"/>
+          <w:szCs w:val="21"/>
+          <w:lang w:val="ru-RU"/>
         </w:rPr>
         <w:t xml:space="preserve">     </w:t>
       </w:r>
@@ -2547,7 +2875,26 @@
           <w:sz w:val="20"/>
           <w:szCs w:val="21"/>
         </w:rPr>
-        <w:t>x4 </w:t>
+        <w:t>x</w:t>
+      </w:r>
+      <w:r>
+        <w:rPr>
+          <w:rFonts w:ascii="Consolas" w:hAnsi="Consolas"/>
+          <w:color w:val="000000"/>
+          <w:sz w:val="20"/>
+          <w:szCs w:val="21"/>
+          <w:lang w:val="ru-RU"/>
+        </w:rPr>
+        <w:t>4</w:t>
+      </w:r>
+      <w:r>
+        <w:rPr>
+          <w:rFonts w:ascii="Consolas" w:hAnsi="Consolas"/>
+          <w:color w:val="000000"/>
+          <w:sz w:val="20"/>
+          <w:szCs w:val="21"/>
+        </w:rPr>
+        <w:t> </w:t>
       </w:r>
       <w:r>
         <w:rPr>
@@ -2573,6 +2920,7 @@
           <w:color w:val="098658"/>
           <w:sz w:val="20"/>
           <w:szCs w:val="21"/>
+          <w:lang w:val="ru-RU"/>
         </w:rPr>
         <w:t>4</w:t>
       </w:r>
@@ -2588,32 +2936,101 @@
           <w:color w:val="000000"/>
           <w:sz w:val="20"/>
           <w:szCs w:val="21"/>
-        </w:rPr>
-      </w:pPr>
-      <w:r>
-        <w:rPr>
-          <w:rFonts w:ascii="Consolas" w:hAnsi="Consolas"/>
-          <w:color w:val="098658"/>
-          <w:sz w:val="20"/>
-          <w:szCs w:val="21"/>
-        </w:rPr>
-        <w:t>0016 0007 00 00 </w:t>
-      </w:r>
-      <w:r>
-        <w:rPr>
-          <w:rFonts w:ascii="Consolas" w:hAnsi="Consolas"/>
-          <w:color w:val="000000"/>
-          <w:sz w:val="20"/>
-          <w:szCs w:val="21"/>
-        </w:rPr>
-        <w:t> </w:t>
-      </w:r>
-      <w:r>
-        <w:rPr>
-          <w:rFonts w:ascii="Consolas" w:hAnsi="Consolas"/>
-          <w:color w:val="000000"/>
-          <w:sz w:val="20"/>
-          <w:szCs w:val="21"/>
+          <w:lang w:val="ru-RU"/>
+        </w:rPr>
+      </w:pPr>
+      <w:r>
+        <w:rPr>
+          <w:rFonts w:ascii="Consolas" w:hAnsi="Consolas"/>
+          <w:color w:val="098658"/>
+          <w:sz w:val="20"/>
+          <w:szCs w:val="21"/>
+          <w:lang w:val="ru-RU"/>
+        </w:rPr>
+        <w:t>0016</w:t>
+      </w:r>
+      <w:r>
+        <w:rPr>
+          <w:rFonts w:ascii="Consolas" w:hAnsi="Consolas"/>
+          <w:color w:val="098658"/>
+          <w:sz w:val="20"/>
+          <w:szCs w:val="21"/>
+        </w:rPr>
+        <w:t> </w:t>
+      </w:r>
+      <w:r>
+        <w:rPr>
+          <w:rFonts w:ascii="Consolas" w:hAnsi="Consolas"/>
+          <w:color w:val="098658"/>
+          <w:sz w:val="20"/>
+          <w:szCs w:val="21"/>
+          <w:lang w:val="ru-RU"/>
+        </w:rPr>
+        <w:t>0007</w:t>
+      </w:r>
+      <w:r>
+        <w:rPr>
+          <w:rFonts w:ascii="Consolas" w:hAnsi="Consolas"/>
+          <w:color w:val="098658"/>
+          <w:sz w:val="20"/>
+          <w:szCs w:val="21"/>
+        </w:rPr>
+        <w:t> </w:t>
+      </w:r>
+      <w:r>
+        <w:rPr>
+          <w:rFonts w:ascii="Consolas" w:hAnsi="Consolas"/>
+          <w:color w:val="098658"/>
+          <w:sz w:val="20"/>
+          <w:szCs w:val="21"/>
+          <w:lang w:val="ru-RU"/>
+        </w:rPr>
+        <w:t>00</w:t>
+      </w:r>
+      <w:r>
+        <w:rPr>
+          <w:rFonts w:ascii="Consolas" w:hAnsi="Consolas"/>
+          <w:color w:val="098658"/>
+          <w:sz w:val="20"/>
+          <w:szCs w:val="21"/>
+        </w:rPr>
+        <w:t> </w:t>
+      </w:r>
+      <w:r>
+        <w:rPr>
+          <w:rFonts w:ascii="Consolas" w:hAnsi="Consolas"/>
+          <w:color w:val="098658"/>
+          <w:sz w:val="20"/>
+          <w:szCs w:val="21"/>
+          <w:lang w:val="ru-RU"/>
+        </w:rPr>
+        <w:t>00</w:t>
+      </w:r>
+      <w:r>
+        <w:rPr>
+          <w:rFonts w:ascii="Consolas" w:hAnsi="Consolas"/>
+          <w:color w:val="098658"/>
+          <w:sz w:val="20"/>
+          <w:szCs w:val="21"/>
+        </w:rPr>
+        <w:t> </w:t>
+      </w:r>
+      <w:r>
+        <w:rPr>
+          <w:rFonts w:ascii="Consolas" w:hAnsi="Consolas"/>
+          <w:color w:val="000000"/>
+          <w:sz w:val="20"/>
+          <w:szCs w:val="21"/>
+        </w:rPr>
+        <w:t> </w:t>
+      </w:r>
+      <w:r>
+        <w:rPr>
+          <w:rFonts w:ascii="Consolas" w:hAnsi="Consolas"/>
+          <w:color w:val="000000"/>
+          <w:sz w:val="20"/>
+          <w:szCs w:val="21"/>
+          <w:lang w:val="ru-RU"/>
         </w:rPr>
         <w:t xml:space="preserve">     </w:t>
       </w:r>
@@ -2650,6 +3067,7 @@
           <w:color w:val="098658"/>
           <w:sz w:val="20"/>
           <w:szCs w:val="21"/>
+          <w:lang w:val="ru-RU"/>
         </w:rPr>
         <w:t>0</w:t>
       </w:r>
@@ -2696,6 +3114,8 @@
         </w:rPr>
         <w:t>                       </w:t>
       </w:r>
+      <w:bookmarkStart w:id="0" w:name="_GoBack"/>
+      <w:bookmarkEnd w:id="0"/>
     </w:p>
     <w:p>
       <w:pPr>
@@ -2705,12 +3125,89 @@
         <w:jc w:val="left"/>
         <w:rPr>
           <w:rFonts w:ascii="Consolas" w:hAnsi="Consolas"/>
-          <w:color w:val="098658"/>
-          <w:sz w:val="20"/>
-          <w:szCs w:val="21"/>
-          <w:lang w:val="ru-RU"/>
-        </w:rPr>
-      </w:pPr>
+          <w:color w:val="000000"/>
+          <w:sz w:val="20"/>
+          <w:szCs w:val="21"/>
+          <w:lang w:val="ru-RU"/>
+        </w:rPr>
+      </w:pPr>
+      <w:r>
+        <w:rPr>
+          <w:rFonts w:ascii="Consolas" w:hAnsi="Consolas"/>
+          <w:color w:val="098658"/>
+          <w:sz w:val="20"/>
+          <w:szCs w:val="21"/>
+          <w:lang w:val="ru-RU"/>
+        </w:rPr>
+        <w:t>0018</w:t>
+      </w:r>
+      <w:r>
+        <w:rPr>
+          <w:rFonts w:ascii="Consolas" w:hAnsi="Consolas"/>
+          <w:color w:val="098658"/>
+          <w:sz w:val="20"/>
+          <w:szCs w:val="21"/>
+        </w:rPr>
+        <w:t>  </w:t>
+      </w:r>
+      <w:r>
+        <w:rPr>
+          <w:rFonts w:ascii="Consolas" w:hAnsi="Consolas"/>
+          <w:color w:val="000000"/>
+          <w:sz w:val="20"/>
+          <w:szCs w:val="21"/>
+        </w:rPr>
+        <w:t>           </w:t>
+      </w:r>
+      <w:r>
+        <w:rPr>
+          <w:rFonts w:ascii="Consolas" w:hAnsi="Consolas"/>
+          <w:color w:val="000000"/>
+          <w:sz w:val="20"/>
+          <w:szCs w:val="21"/>
+          <w:lang w:val="ru-RU"/>
+        </w:rPr>
+        <w:t xml:space="preserve"> </w:t>
+      </w:r>
+      <w:r>
+        <w:rPr>
+          <w:rFonts w:ascii="Consolas" w:hAnsi="Consolas"/>
+          <w:color w:val="000000"/>
+          <w:sz w:val="20"/>
+          <w:szCs w:val="21"/>
+          <w:lang w:val="ru-RU"/>
+        </w:rPr>
+        <w:t xml:space="preserve">    </w:t>
+      </w:r>
+      <w:r>
+        <w:rPr>
+          <w:rFonts w:ascii="Consolas" w:hAnsi="Consolas"/>
+          <w:color w:val="008000"/>
+          <w:sz w:val="20"/>
+          <w:szCs w:val="21"/>
+          <w:lang w:val="ru-RU"/>
+        </w:rPr>
+        <w:t>*Область</w:t>
+      </w:r>
+      <w:r>
+        <w:rPr>
+          <w:rFonts w:ascii="Consolas" w:hAnsi="Consolas"/>
+          <w:color w:val="008000"/>
+          <w:sz w:val="20"/>
+          <w:szCs w:val="21"/>
+        </w:rPr>
+        <w:t> </w:t>
+      </w:r>
+      <w:r>
+        <w:rPr>
+          <w:rFonts w:ascii="Consolas" w:hAnsi="Consolas"/>
+          <w:color w:val="008000"/>
+          <w:sz w:val="20"/>
+          <w:szCs w:val="21"/>
+          <w:lang w:val="ru-RU"/>
+        </w:rPr>
+        <w:t>программы</w:t>
+      </w:r>
     </w:p>
     <w:p>
       <w:pPr>
@@ -2734,75 +3231,76 @@
           <w:szCs w:val="21"/>
           <w:lang w:val="ru-RU"/>
         </w:rPr>
-        <w:lastRenderedPageBreak/>
-        <w:t>0018</w:t>
-      </w:r>
-      <w:r>
-        <w:rPr>
-          <w:rFonts w:ascii="Consolas" w:hAnsi="Consolas"/>
-          <w:color w:val="098658"/>
+        <w:t>0019</w:t>
+      </w:r>
+      <w:r>
+        <w:rPr>
+          <w:rFonts w:ascii="Consolas" w:hAnsi="Consolas"/>
+          <w:color w:val="098658"/>
+          <w:sz w:val="20"/>
+          <w:szCs w:val="21"/>
+        </w:rPr>
+        <w:t> f</w:t>
+      </w:r>
+      <w:r>
+        <w:rPr>
+          <w:rFonts w:ascii="Consolas" w:hAnsi="Consolas"/>
+          <w:color w:val="098658"/>
+          <w:sz w:val="20"/>
+          <w:szCs w:val="21"/>
+          <w:lang w:val="ru-RU"/>
+        </w:rPr>
+        <w:t>000</w:t>
+      </w:r>
+      <w:r>
+        <w:rPr>
+          <w:rFonts w:ascii="Consolas" w:hAnsi="Consolas"/>
+          <w:color w:val="098658"/>
+          <w:sz w:val="20"/>
+          <w:szCs w:val="21"/>
+        </w:rPr>
+        <w:t> </w:t>
+      </w:r>
+      <w:r>
+        <w:rPr>
+          <w:rFonts w:ascii="Consolas" w:hAnsi="Consolas"/>
+          <w:color w:val="000000"/>
+          <w:sz w:val="20"/>
+          <w:szCs w:val="21"/>
+        </w:rPr>
+        <w:t>              </w:t>
+      </w:r>
+      <w:proofErr w:type="gramStart"/>
+      <w:r>
+        <w:rPr>
+          <w:rFonts w:ascii="Consolas" w:hAnsi="Consolas"/>
+          <w:color w:val="0000FF"/>
+          <w:sz w:val="20"/>
+          <w:szCs w:val="21"/>
+        </w:rPr>
+        <w:t>ORG</w:t>
+      </w:r>
+      <w:r>
+        <w:rPr>
+          <w:rFonts w:ascii="Consolas" w:hAnsi="Consolas"/>
+          <w:color w:val="000000"/>
           <w:sz w:val="20"/>
           <w:szCs w:val="21"/>
         </w:rPr>
         <w:t>  </w:t>
       </w:r>
-      <w:r>
-        <w:rPr>
-          <w:rFonts w:ascii="Consolas" w:hAnsi="Consolas"/>
-          <w:color w:val="000000"/>
-          <w:sz w:val="20"/>
-          <w:szCs w:val="21"/>
-        </w:rPr>
-        <w:t>           </w:t>
-      </w:r>
-      <w:r>
-        <w:rPr>
-          <w:rFonts w:ascii="Consolas" w:hAnsi="Consolas"/>
-          <w:color w:val="000000"/>
-          <w:sz w:val="20"/>
-          <w:szCs w:val="21"/>
-          <w:lang w:val="ru-RU"/>
-        </w:rPr>
-        <w:t xml:space="preserve"> </w:t>
-      </w:r>
-      <w:r>
-        <w:rPr>
-          <w:rFonts w:ascii="Consolas" w:hAnsi="Consolas"/>
-          <w:color w:val="000000"/>
-          <w:sz w:val="20"/>
-          <w:szCs w:val="21"/>
-        </w:rPr>
-        <w:t xml:space="preserve">    </w:t>
-      </w:r>
-      <w:r>
-        <w:rPr>
-          <w:rFonts w:ascii="Consolas" w:hAnsi="Consolas"/>
-          <w:color w:val="008000"/>
-          <w:sz w:val="20"/>
-          <w:szCs w:val="21"/>
-          <w:lang w:val="ru-RU"/>
-        </w:rPr>
-        <w:t>*Область</w:t>
-      </w:r>
-      <w:r>
-        <w:rPr>
-          <w:rFonts w:ascii="Consolas" w:hAnsi="Consolas"/>
-          <w:color w:val="008000"/>
-          <w:sz w:val="20"/>
-          <w:szCs w:val="21"/>
-        </w:rPr>
-        <w:t> </w:t>
-      </w:r>
-      <w:r>
-        <w:rPr>
-          <w:rFonts w:ascii="Consolas" w:hAnsi="Consolas"/>
-          <w:color w:val="008000"/>
-          <w:sz w:val="20"/>
-          <w:szCs w:val="21"/>
-          <w:lang w:val="ru-RU"/>
-        </w:rPr>
-        <w:t>программы</w:t>
-      </w:r>
+      <w:proofErr w:type="spellStart"/>
+      <w:r>
+        <w:rPr>
+          <w:rFonts w:ascii="Consolas" w:hAnsi="Consolas"/>
+          <w:color w:val="000000"/>
+          <w:sz w:val="20"/>
+          <w:szCs w:val="21"/>
+        </w:rPr>
+        <w:t>CodeAddr</w:t>
+      </w:r>
+      <w:proofErr w:type="spellEnd"/>
+      <w:proofErr w:type="gramEnd"/>
     </w:p>
     <w:p>
       <w:pPr>
@@ -2826,76 +3324,36 @@
           <w:szCs w:val="21"/>
           <w:lang w:val="ru-RU"/>
         </w:rPr>
-        <w:t>0019</w:t>
-      </w:r>
-      <w:r>
-        <w:rPr>
-          <w:rFonts w:ascii="Consolas" w:hAnsi="Consolas"/>
-          <w:color w:val="098658"/>
-          <w:sz w:val="20"/>
-          <w:szCs w:val="21"/>
-        </w:rPr>
-        <w:t> f</w:t>
-      </w:r>
-      <w:r>
-        <w:rPr>
-          <w:rFonts w:ascii="Consolas" w:hAnsi="Consolas"/>
-          <w:color w:val="098658"/>
-          <w:sz w:val="20"/>
-          <w:szCs w:val="21"/>
-          <w:lang w:val="ru-RU"/>
-        </w:rPr>
-        <w:t>000</w:t>
-      </w:r>
-      <w:r>
-        <w:rPr>
-          <w:rFonts w:ascii="Consolas" w:hAnsi="Consolas"/>
-          <w:color w:val="098658"/>
-          <w:sz w:val="20"/>
-          <w:szCs w:val="21"/>
-        </w:rPr>
-        <w:t> </w:t>
-      </w:r>
-      <w:r>
-        <w:rPr>
-          <w:rFonts w:ascii="Consolas" w:hAnsi="Consolas"/>
-          <w:color w:val="000000"/>
-          <w:sz w:val="20"/>
-          <w:szCs w:val="21"/>
-        </w:rPr>
-        <w:t>              </w:t>
-      </w:r>
-      <w:proofErr w:type="gramStart"/>
-      <w:r>
-        <w:rPr>
-          <w:rFonts w:ascii="Consolas" w:hAnsi="Consolas"/>
-          <w:color w:val="0000FF"/>
-          <w:sz w:val="20"/>
-          <w:szCs w:val="21"/>
-        </w:rPr>
-        <w:t>ORG</w:t>
-      </w:r>
-      <w:r>
-        <w:rPr>
-          <w:rFonts w:ascii="Consolas" w:hAnsi="Consolas"/>
-          <w:color w:val="000000"/>
+        <w:t>0020</w:t>
+      </w:r>
+      <w:r>
+        <w:rPr>
+          <w:rFonts w:ascii="Consolas" w:hAnsi="Consolas"/>
+          <w:color w:val="098658"/>
           <w:sz w:val="20"/>
           <w:szCs w:val="21"/>
         </w:rPr>
         <w:t>  </w:t>
       </w:r>
-      <w:proofErr w:type="spellStart"/>
-      <w:r>
-        <w:rPr>
-          <w:rFonts w:ascii="Consolas" w:hAnsi="Consolas"/>
-          <w:color w:val="000000"/>
-          <w:sz w:val="20"/>
-          <w:szCs w:val="21"/>
-        </w:rPr>
-        <w:t>CodeAddr</w:t>
-      </w:r>
-      <w:proofErr w:type="spellEnd"/>
-      <w:proofErr w:type="gramEnd"/>
+      <w:r>
+        <w:rPr>
+          <w:rFonts w:ascii="Consolas" w:hAnsi="Consolas"/>
+          <w:color w:val="000000"/>
+          <w:sz w:val="20"/>
+          <w:szCs w:val="21"/>
+        </w:rPr>
+        <w:t>                begin</w:t>
+      </w:r>
+      <w:r>
+        <w:rPr>
+          <w:rFonts w:ascii="Consolas" w:hAnsi="Consolas"/>
+          <w:color w:val="000000"/>
+          <w:sz w:val="20"/>
+          <w:szCs w:val="21"/>
+          <w:lang w:val="ru-RU"/>
+        </w:rPr>
+        <w:t>:</w:t>
+      </w:r>
     </w:p>
     <w:p>
       <w:pPr>
@@ -2919,35 +3377,227 @@
           <w:szCs w:val="21"/>
           <w:lang w:val="ru-RU"/>
         </w:rPr>
-        <w:t>0020</w:t>
-      </w:r>
-      <w:r>
-        <w:rPr>
-          <w:rFonts w:ascii="Consolas" w:hAnsi="Consolas"/>
-          <w:color w:val="098658"/>
-          <w:sz w:val="20"/>
-          <w:szCs w:val="21"/>
-        </w:rPr>
-        <w:t>  </w:t>
-      </w:r>
-      <w:r>
-        <w:rPr>
-          <w:rFonts w:ascii="Consolas" w:hAnsi="Consolas"/>
-          <w:color w:val="000000"/>
-          <w:sz w:val="20"/>
-          <w:szCs w:val="21"/>
-        </w:rPr>
-        <w:t>                begin</w:t>
-      </w:r>
-      <w:r>
-        <w:rPr>
-          <w:rFonts w:ascii="Consolas" w:hAnsi="Consolas"/>
-          <w:color w:val="000000"/>
-          <w:sz w:val="20"/>
-          <w:szCs w:val="21"/>
-          <w:lang w:val="ru-RU"/>
-        </w:rPr>
-        <w:t>:</w:t>
+        <w:lastRenderedPageBreak/>
+        <w:t>0021</w:t>
+      </w:r>
+      <w:r>
+        <w:rPr>
+          <w:rFonts w:ascii="Consolas" w:hAnsi="Consolas"/>
+          <w:color w:val="098658"/>
+          <w:sz w:val="20"/>
+          <w:szCs w:val="21"/>
+        </w:rPr>
+        <w:t> f</w:t>
+      </w:r>
+      <w:r>
+        <w:rPr>
+          <w:rFonts w:ascii="Consolas" w:hAnsi="Consolas"/>
+          <w:color w:val="098658"/>
+          <w:sz w:val="20"/>
+          <w:szCs w:val="21"/>
+          <w:lang w:val="ru-RU"/>
+        </w:rPr>
+        <w:t>000</w:t>
+      </w:r>
+      <w:r>
+        <w:rPr>
+          <w:rFonts w:ascii="Consolas" w:hAnsi="Consolas"/>
+          <w:color w:val="098658"/>
+          <w:sz w:val="20"/>
+          <w:szCs w:val="21"/>
+        </w:rPr>
+        <w:t> </w:t>
+      </w:r>
+      <w:r>
+        <w:rPr>
+          <w:rFonts w:ascii="Consolas" w:hAnsi="Consolas"/>
+          <w:color w:val="098658"/>
+          <w:sz w:val="20"/>
+          <w:szCs w:val="21"/>
+          <w:lang w:val="ru-RU"/>
+        </w:rPr>
+        <w:t>96</w:t>
+      </w:r>
+      <w:r>
+        <w:rPr>
+          <w:rFonts w:ascii="Consolas" w:hAnsi="Consolas"/>
+          <w:color w:val="098658"/>
+          <w:sz w:val="20"/>
+          <w:szCs w:val="21"/>
+        </w:rPr>
+        <w:t> </w:t>
+      </w:r>
+      <w:r>
+        <w:rPr>
+          <w:rFonts w:ascii="Consolas" w:hAnsi="Consolas"/>
+          <w:color w:val="098658"/>
+          <w:sz w:val="20"/>
+          <w:szCs w:val="21"/>
+          <w:lang w:val="ru-RU"/>
+        </w:rPr>
+        <w:t>03</w:t>
+      </w:r>
+      <w:r>
+        <w:rPr>
+          <w:rFonts w:ascii="Consolas" w:hAnsi="Consolas"/>
+          <w:color w:val="098658"/>
+          <w:sz w:val="20"/>
+          <w:szCs w:val="21"/>
+        </w:rPr>
+        <w:t> </w:t>
+      </w:r>
+      <w:r>
+        <w:rPr>
+          <w:rFonts w:ascii="Consolas" w:hAnsi="Consolas"/>
+          <w:color w:val="000000"/>
+          <w:sz w:val="20"/>
+          <w:szCs w:val="21"/>
+        </w:rPr>
+        <w:t>        </w:t>
+      </w:r>
+      <w:proofErr w:type="spellStart"/>
+      <w:r>
+        <w:rPr>
+          <w:rFonts w:ascii="Consolas" w:hAnsi="Consolas"/>
+          <w:color w:val="0000FF"/>
+          <w:sz w:val="20"/>
+          <w:szCs w:val="21"/>
+        </w:rPr>
+        <w:t>ldaa</w:t>
+      </w:r>
+      <w:proofErr w:type="spellEnd"/>
+      <w:r>
+        <w:rPr>
+          <w:rFonts w:ascii="Consolas" w:hAnsi="Consolas"/>
+          <w:color w:val="000000"/>
+          <w:sz w:val="20"/>
+          <w:szCs w:val="21"/>
+        </w:rPr>
+        <w:t> x</w:t>
+      </w:r>
+      <w:r>
+        <w:rPr>
+          <w:rFonts w:ascii="Consolas" w:hAnsi="Consolas"/>
+          <w:color w:val="000000"/>
+          <w:sz w:val="20"/>
+          <w:szCs w:val="21"/>
+          <w:lang w:val="ru-RU"/>
+        </w:rPr>
+        <w:t>2</w:t>
+      </w:r>
+      <w:r>
+        <w:rPr>
+          <w:rFonts w:ascii="Consolas" w:hAnsi="Consolas"/>
+          <w:color w:val="000000"/>
+          <w:sz w:val="20"/>
+          <w:szCs w:val="21"/>
+        </w:rPr>
+        <w:t> </w:t>
+      </w:r>
+      <w:r>
+        <w:rPr>
+          <w:rFonts w:ascii="Consolas" w:hAnsi="Consolas"/>
+          <w:color w:val="000000"/>
+          <w:sz w:val="20"/>
+          <w:szCs w:val="21"/>
+          <w:lang w:val="ru-RU"/>
+        </w:rPr>
+        <w:t>*</w:t>
+      </w:r>
+      <w:r>
+        <w:rPr>
+          <w:rFonts w:ascii="Consolas" w:hAnsi="Consolas"/>
+          <w:color w:val="000000"/>
+          <w:sz w:val="20"/>
+          <w:szCs w:val="21"/>
+        </w:rPr>
+        <w:t> </w:t>
+      </w:r>
+      <w:r>
+        <w:rPr>
+          <w:rFonts w:ascii="Consolas" w:hAnsi="Consolas"/>
+          <w:color w:val="000000"/>
+          <w:sz w:val="20"/>
+          <w:szCs w:val="21"/>
+          <w:lang w:val="ru-RU"/>
+        </w:rPr>
+        <w:t>Загружаем</w:t>
+      </w:r>
+      <w:r>
+        <w:rPr>
+          <w:rFonts w:ascii="Consolas" w:hAnsi="Consolas"/>
+          <w:color w:val="000000"/>
+          <w:sz w:val="20"/>
+          <w:szCs w:val="21"/>
+        </w:rPr>
+        <w:t> </w:t>
+      </w:r>
+      <w:r>
+        <w:rPr>
+          <w:rFonts w:ascii="Consolas" w:hAnsi="Consolas"/>
+          <w:color w:val="000000"/>
+          <w:sz w:val="20"/>
+          <w:szCs w:val="21"/>
+          <w:lang w:val="ru-RU"/>
+        </w:rPr>
+        <w:t>в</w:t>
+      </w:r>
+      <w:r>
+        <w:rPr>
+          <w:rFonts w:ascii="Consolas" w:hAnsi="Consolas"/>
+          <w:color w:val="000000"/>
+          <w:sz w:val="20"/>
+          <w:szCs w:val="21"/>
+        </w:rPr>
+        <w:t> </w:t>
+      </w:r>
+      <w:r>
+        <w:rPr>
+          <w:rFonts w:ascii="Consolas" w:hAnsi="Consolas"/>
+          <w:color w:val="000000"/>
+          <w:sz w:val="20"/>
+          <w:szCs w:val="21"/>
+          <w:lang w:val="ru-RU"/>
+        </w:rPr>
+        <w:t>регистр</w:t>
+      </w:r>
+      <w:r>
+        <w:rPr>
+          <w:rFonts w:ascii="Consolas" w:hAnsi="Consolas"/>
+          <w:color w:val="000000"/>
+          <w:sz w:val="20"/>
+          <w:szCs w:val="21"/>
+        </w:rPr>
+        <w:t> A </w:t>
+      </w:r>
+      <w:r>
+        <w:rPr>
+          <w:rFonts w:ascii="Consolas" w:hAnsi="Consolas"/>
+          <w:color w:val="000000"/>
+          <w:sz w:val="20"/>
+          <w:szCs w:val="21"/>
+          <w:lang w:val="ru-RU"/>
+        </w:rPr>
+        <w:t>константу</w:t>
+      </w:r>
+      <w:r>
+        <w:rPr>
+          <w:rFonts w:ascii="Consolas" w:hAnsi="Consolas"/>
+          <w:color w:val="000000"/>
+          <w:sz w:val="20"/>
+          <w:szCs w:val="21"/>
+        </w:rPr>
+        <w:t> x</w:t>
+      </w:r>
+      <w:r>
+        <w:rPr>
+          <w:rFonts w:ascii="Consolas" w:hAnsi="Consolas"/>
+          <w:color w:val="000000"/>
+          <w:sz w:val="20"/>
+          <w:szCs w:val="21"/>
+          <w:lang w:val="ru-RU"/>
+        </w:rPr>
+        <w:t>2</w:t>
       </w:r>
     </w:p>
     <w:p>
@@ -2972,7 +3622,7 @@
           <w:szCs w:val="21"/>
           <w:lang w:val="ru-RU"/>
         </w:rPr>
-        <w:t>0021</w:t>
+        <w:t>0022</w:t>
       </w:r>
       <w:r>
         <w:rPr>
@@ -2991,45 +3641,45 @@
           <w:szCs w:val="21"/>
           <w:lang w:val="ru-RU"/>
         </w:rPr>
-        <w:t>000</w:t>
-      </w:r>
-      <w:r>
-        <w:rPr>
-          <w:rFonts w:ascii="Consolas" w:hAnsi="Consolas"/>
-          <w:color w:val="098658"/>
-          <w:sz w:val="20"/>
-          <w:szCs w:val="21"/>
-        </w:rPr>
-        <w:t> </w:t>
-      </w:r>
-      <w:r>
-        <w:rPr>
-          <w:rFonts w:ascii="Consolas" w:hAnsi="Consolas"/>
-          <w:color w:val="098658"/>
-          <w:sz w:val="20"/>
-          <w:szCs w:val="21"/>
-          <w:lang w:val="ru-RU"/>
-        </w:rPr>
-        <w:t>96</w:t>
-      </w:r>
-      <w:r>
-        <w:rPr>
-          <w:rFonts w:ascii="Consolas" w:hAnsi="Consolas"/>
-          <w:color w:val="098658"/>
-          <w:sz w:val="20"/>
-          <w:szCs w:val="21"/>
-        </w:rPr>
-        <w:t> </w:t>
-      </w:r>
-      <w:r>
-        <w:rPr>
-          <w:rFonts w:ascii="Consolas" w:hAnsi="Consolas"/>
-          <w:color w:val="098658"/>
-          <w:sz w:val="20"/>
-          <w:szCs w:val="21"/>
-          <w:lang w:val="ru-RU"/>
-        </w:rPr>
-        <w:t>03</w:t>
+        <w:t>002</w:t>
+      </w:r>
+      <w:r>
+        <w:rPr>
+          <w:rFonts w:ascii="Consolas" w:hAnsi="Consolas"/>
+          <w:color w:val="098658"/>
+          <w:sz w:val="20"/>
+          <w:szCs w:val="21"/>
+        </w:rPr>
+        <w:t> d</w:t>
+      </w:r>
+      <w:r>
+        <w:rPr>
+          <w:rFonts w:ascii="Consolas" w:hAnsi="Consolas"/>
+          <w:color w:val="098658"/>
+          <w:sz w:val="20"/>
+          <w:szCs w:val="21"/>
+          <w:lang w:val="ru-RU"/>
+        </w:rPr>
+        <w:t>6</w:t>
+      </w:r>
+      <w:r>
+        <w:rPr>
+          <w:rFonts w:ascii="Consolas" w:hAnsi="Consolas"/>
+          <w:color w:val="098658"/>
+          <w:sz w:val="20"/>
+          <w:szCs w:val="21"/>
+        </w:rPr>
+        <w:t> </w:t>
+      </w:r>
+      <w:r>
+        <w:rPr>
+          <w:rFonts w:ascii="Consolas" w:hAnsi="Consolas"/>
+          <w:color w:val="098658"/>
+          <w:sz w:val="20"/>
+          <w:szCs w:val="21"/>
+          <w:lang w:val="ru-RU"/>
+        </w:rPr>
+        <w:t>04</w:t>
       </w:r>
       <w:r>
         <w:rPr>
@@ -3057,7 +3707,7 @@
           <w:sz w:val="20"/>
           <w:szCs w:val="21"/>
         </w:rPr>
-        <w:t>ldaa</w:t>
+        <w:t>ldab</w:t>
       </w:r>
       <w:proofErr w:type="spellEnd"/>
       <w:r>
@@ -3077,7 +3727,7 @@
           <w:szCs w:val="21"/>
           <w:lang w:val="ru-RU"/>
         </w:rPr>
-        <w:t>2</w:t>
+        <w:t>3</w:t>
       </w:r>
       <w:r>
         <w:rPr>
@@ -3162,7 +3812,7 @@
           <w:sz w:val="20"/>
           <w:szCs w:val="21"/>
         </w:rPr>
-        <w:t> A </w:t>
+        <w:t> B </w:t>
       </w:r>
       <w:r>
         <w:rPr>
@@ -3191,7 +3841,7 @@
           <w:szCs w:val="21"/>
           <w:lang w:val="ru-RU"/>
         </w:rPr>
-        <w:t>2</w:t>
+        <w:t>3</w:t>
       </w:r>
     </w:p>
     <w:p>
@@ -3216,7 +3866,7 @@
           <w:szCs w:val="21"/>
           <w:lang w:val="ru-RU"/>
         </w:rPr>
-        <w:t>0022</w:t>
+        <w:t>0023</w:t>
       </w:r>
       <w:r>
         <w:rPr>
@@ -3235,73 +3885,54 @@
           <w:szCs w:val="21"/>
           <w:lang w:val="ru-RU"/>
         </w:rPr>
-        <w:t>002</w:t>
-      </w:r>
-      <w:r>
-        <w:rPr>
-          <w:rFonts w:ascii="Consolas" w:hAnsi="Consolas"/>
-          <w:color w:val="098658"/>
-          <w:sz w:val="20"/>
-          <w:szCs w:val="21"/>
-        </w:rPr>
-        <w:t> d</w:t>
-      </w:r>
-      <w:r>
-        <w:rPr>
-          <w:rFonts w:ascii="Consolas" w:hAnsi="Consolas"/>
-          <w:color w:val="098658"/>
-          <w:sz w:val="20"/>
-          <w:szCs w:val="21"/>
-          <w:lang w:val="ru-RU"/>
-        </w:rPr>
-        <w:t>6</w:t>
-      </w:r>
-      <w:r>
-        <w:rPr>
-          <w:rFonts w:ascii="Consolas" w:hAnsi="Consolas"/>
-          <w:color w:val="098658"/>
-          <w:sz w:val="20"/>
-          <w:szCs w:val="21"/>
-        </w:rPr>
-        <w:t> </w:t>
-      </w:r>
-      <w:r>
-        <w:rPr>
-          <w:rFonts w:ascii="Consolas" w:hAnsi="Consolas"/>
-          <w:color w:val="098658"/>
-          <w:sz w:val="20"/>
-          <w:szCs w:val="21"/>
-          <w:lang w:val="ru-RU"/>
-        </w:rPr>
-        <w:t>04</w:t>
-      </w:r>
-      <w:r>
-        <w:rPr>
-          <w:rFonts w:ascii="Consolas" w:hAnsi="Consolas"/>
-          <w:color w:val="098658"/>
-          <w:sz w:val="20"/>
-          <w:szCs w:val="21"/>
-        </w:rPr>
-        <w:t> </w:t>
-      </w:r>
-      <w:r>
-        <w:rPr>
-          <w:rFonts w:ascii="Consolas" w:hAnsi="Consolas"/>
-          <w:color w:val="000000"/>
-          <w:sz w:val="20"/>
-          <w:szCs w:val="21"/>
-        </w:rPr>
-        <w:t>        </w:t>
+        <w:t>004</w:t>
+      </w:r>
+      <w:r>
+        <w:rPr>
+          <w:rFonts w:ascii="Consolas" w:hAnsi="Consolas"/>
+          <w:color w:val="098658"/>
+          <w:sz w:val="20"/>
+          <w:szCs w:val="21"/>
+        </w:rPr>
+        <w:t> </w:t>
+      </w:r>
+      <w:r>
+        <w:rPr>
+          <w:rFonts w:ascii="Consolas" w:hAnsi="Consolas"/>
+          <w:color w:val="098658"/>
+          <w:sz w:val="20"/>
+          <w:szCs w:val="21"/>
+          <w:lang w:val="ru-RU"/>
+        </w:rPr>
+        <w:t>3</w:t>
+      </w:r>
+      <w:r>
+        <w:rPr>
+          <w:rFonts w:ascii="Consolas" w:hAnsi="Consolas"/>
+          <w:color w:val="098658"/>
+          <w:sz w:val="20"/>
+          <w:szCs w:val="21"/>
+        </w:rPr>
+        <w:t>d </w:t>
+      </w:r>
+      <w:r>
+        <w:rPr>
+          <w:rFonts w:ascii="Consolas" w:hAnsi="Consolas"/>
+          <w:color w:val="000000"/>
+          <w:sz w:val="20"/>
+          <w:szCs w:val="21"/>
+        </w:rPr>
+        <w:t>           </w:t>
       </w:r>
       <w:proofErr w:type="spellStart"/>
       <w:r>
         <w:rPr>
           <w:rFonts w:ascii="Consolas" w:hAnsi="Consolas"/>
-          <w:color w:val="0000FF"/>
-          <w:sz w:val="20"/>
-          <w:szCs w:val="21"/>
-        </w:rPr>
-        <w:t>ldab</w:t>
+          <w:color w:val="000000"/>
+          <w:sz w:val="20"/>
+          <w:szCs w:val="21"/>
+        </w:rPr>
+        <w:t>mul</w:t>
       </w:r>
       <w:proofErr w:type="spellEnd"/>
       <w:r>
@@ -3311,6 +3942,44 @@
           <w:sz w:val="20"/>
           <w:szCs w:val="21"/>
         </w:rPr>
+        <w:t>     </w:t>
+      </w:r>
+      <w:r>
+        <w:rPr>
+          <w:rFonts w:ascii="Consolas" w:hAnsi="Consolas"/>
+          <w:color w:val="000000"/>
+          <w:sz w:val="20"/>
+          <w:szCs w:val="21"/>
+          <w:lang w:val="ru-RU"/>
+        </w:rPr>
+        <w:t>*</w:t>
+      </w:r>
+      <w:r>
+        <w:rPr>
+          <w:rFonts w:ascii="Consolas" w:hAnsi="Consolas"/>
+          <w:color w:val="000000"/>
+          <w:sz w:val="20"/>
+          <w:szCs w:val="21"/>
+        </w:rPr>
+        <w:t> </w:t>
+      </w:r>
+      <w:r>
+        <w:rPr>
+          <w:rFonts w:ascii="Consolas" w:hAnsi="Consolas"/>
+          <w:color w:val="000000"/>
+          <w:sz w:val="20"/>
+          <w:szCs w:val="21"/>
+          <w:lang w:val="ru-RU"/>
+        </w:rPr>
+        <w:t>Умножаем</w:t>
+      </w:r>
+      <w:r>
+        <w:rPr>
+          <w:rFonts w:ascii="Consolas" w:hAnsi="Consolas"/>
+          <w:color w:val="000000"/>
+          <w:sz w:val="20"/>
+          <w:szCs w:val="21"/>
+        </w:rPr>
         <w:t> x</w:t>
       </w:r>
       <w:r>
@@ -3321,45 +3990,83 @@
           <w:szCs w:val="21"/>
           <w:lang w:val="ru-RU"/>
         </w:rPr>
-        <w:t>3</w:t>
-      </w:r>
-      <w:r>
-        <w:rPr>
-          <w:rFonts w:ascii="Consolas" w:hAnsi="Consolas"/>
-          <w:color w:val="000000"/>
-          <w:sz w:val="20"/>
-          <w:szCs w:val="21"/>
-        </w:rPr>
-        <w:t> </w:t>
-      </w:r>
-      <w:r>
-        <w:rPr>
-          <w:rFonts w:ascii="Consolas" w:hAnsi="Consolas"/>
-          <w:color w:val="000000"/>
-          <w:sz w:val="20"/>
-          <w:szCs w:val="21"/>
-          <w:lang w:val="ru-RU"/>
-        </w:rPr>
-        <w:t>*</w:t>
-      </w:r>
-      <w:r>
-        <w:rPr>
-          <w:rFonts w:ascii="Consolas" w:hAnsi="Consolas"/>
-          <w:color w:val="000000"/>
-          <w:sz w:val="20"/>
-          <w:szCs w:val="21"/>
-        </w:rPr>
-        <w:t> </w:t>
-      </w:r>
-      <w:r>
-        <w:rPr>
-          <w:rFonts w:ascii="Consolas" w:hAnsi="Consolas"/>
-          <w:color w:val="000000"/>
-          <w:sz w:val="20"/>
-          <w:szCs w:val="21"/>
-          <w:lang w:val="ru-RU"/>
-        </w:rPr>
-        <w:t>Загружаем</w:t>
+        <w:t>2</w:t>
+      </w:r>
+      <w:r>
+        <w:rPr>
+          <w:rFonts w:ascii="Consolas" w:hAnsi="Consolas"/>
+          <w:color w:val="000000"/>
+          <w:sz w:val="20"/>
+          <w:szCs w:val="21"/>
+        </w:rPr>
+        <w:t> </w:t>
+      </w:r>
+      <w:r>
+        <w:rPr>
+          <w:rFonts w:ascii="Consolas" w:hAnsi="Consolas"/>
+          <w:color w:val="000000"/>
+          <w:sz w:val="20"/>
+          <w:szCs w:val="21"/>
+          <w:lang w:val="ru-RU"/>
+        </w:rPr>
+        <w:t>на</w:t>
+      </w:r>
+      <w:r>
+        <w:rPr>
+          <w:rFonts w:ascii="Consolas" w:hAnsi="Consolas"/>
+          <w:color w:val="000000"/>
+          <w:sz w:val="20"/>
+          <w:szCs w:val="21"/>
+        </w:rPr>
+        <w:t> x</w:t>
+      </w:r>
+      <w:r>
+        <w:rPr>
+          <w:rFonts w:ascii="Consolas" w:hAnsi="Consolas"/>
+          <w:color w:val="000000"/>
+          <w:sz w:val="20"/>
+          <w:szCs w:val="21"/>
+          <w:lang w:val="ru-RU"/>
+        </w:rPr>
+        <w:t>3,</w:t>
+      </w:r>
+      <w:r>
+        <w:rPr>
+          <w:rFonts w:ascii="Consolas" w:hAnsi="Consolas"/>
+          <w:color w:val="000000"/>
+          <w:sz w:val="20"/>
+          <w:szCs w:val="21"/>
+        </w:rPr>
+        <w:t> </w:t>
+      </w:r>
+      <w:r>
+        <w:rPr>
+          <w:rFonts w:ascii="Consolas" w:hAnsi="Consolas"/>
+          <w:color w:val="000000"/>
+          <w:sz w:val="20"/>
+          <w:szCs w:val="21"/>
+          <w:lang w:val="ru-RU"/>
+        </w:rPr>
+        <w:t>результат</w:t>
+      </w:r>
+      <w:r>
+        <w:rPr>
+          <w:rFonts w:ascii="Consolas" w:hAnsi="Consolas"/>
+          <w:color w:val="000000"/>
+          <w:sz w:val="20"/>
+          <w:szCs w:val="21"/>
+        </w:rPr>
+        <w:t> </w:t>
+      </w:r>
+      <w:r>
+        <w:rPr>
+          <w:rFonts w:ascii="Consolas" w:hAnsi="Consolas"/>
+          <w:color w:val="000000"/>
+          <w:sz w:val="20"/>
+          <w:szCs w:val="21"/>
+          <w:lang w:val="ru-RU"/>
+        </w:rPr>
+        <w:t>помещается</w:t>
       </w:r>
       <w:r>
         <w:rPr>
@@ -3406,36 +4113,7 @@
           <w:sz w:val="20"/>
           <w:szCs w:val="21"/>
         </w:rPr>
-        <w:t> B </w:t>
-      </w:r>
-      <w:r>
-        <w:rPr>
-          <w:rFonts w:ascii="Consolas" w:hAnsi="Consolas"/>
-          <w:color w:val="000000"/>
-          <w:sz w:val="20"/>
-          <w:szCs w:val="21"/>
-          <w:lang w:val="ru-RU"/>
-        </w:rPr>
-        <w:t>константу</w:t>
-      </w:r>
-      <w:r>
-        <w:rPr>
-          <w:rFonts w:ascii="Consolas" w:hAnsi="Consolas"/>
-          <w:color w:val="000000"/>
-          <w:sz w:val="20"/>
-          <w:szCs w:val="21"/>
-        </w:rPr>
-        <w:t> x</w:t>
-      </w:r>
-      <w:r>
-        <w:rPr>
-          <w:rFonts w:ascii="Consolas" w:hAnsi="Consolas"/>
-          <w:color w:val="000000"/>
-          <w:sz w:val="20"/>
-          <w:szCs w:val="21"/>
-          <w:lang w:val="ru-RU"/>
-        </w:rPr>
-        <w:t>3</w:t>
+        <w:t> D</w:t>
       </w:r>
     </w:p>
     <w:p>
@@ -3460,7 +4138,7 @@
           <w:szCs w:val="21"/>
           <w:lang w:val="ru-RU"/>
         </w:rPr>
-        <w:t>0023</w:t>
+        <w:t>0024</w:t>
       </w:r>
       <w:r>
         <w:rPr>
@@ -3479,64 +4157,62 @@
           <w:szCs w:val="21"/>
           <w:lang w:val="ru-RU"/>
         </w:rPr>
-        <w:t>004</w:t>
-      </w:r>
-      <w:r>
-        <w:rPr>
-          <w:rFonts w:ascii="Consolas" w:hAnsi="Consolas"/>
-          <w:color w:val="098658"/>
-          <w:sz w:val="20"/>
-          <w:szCs w:val="21"/>
-        </w:rPr>
-        <w:t> </w:t>
-      </w:r>
-      <w:r>
-        <w:rPr>
-          <w:rFonts w:ascii="Consolas" w:hAnsi="Consolas"/>
-          <w:color w:val="098658"/>
-          <w:sz w:val="20"/>
-          <w:szCs w:val="21"/>
-          <w:lang w:val="ru-RU"/>
-        </w:rPr>
-        <w:t>3</w:t>
-      </w:r>
-      <w:r>
-        <w:rPr>
-          <w:rFonts w:ascii="Consolas" w:hAnsi="Consolas"/>
-          <w:color w:val="098658"/>
-          <w:sz w:val="20"/>
-          <w:szCs w:val="21"/>
-        </w:rPr>
-        <w:t>d </w:t>
-      </w:r>
-      <w:r>
-        <w:rPr>
-          <w:rFonts w:ascii="Consolas" w:hAnsi="Consolas"/>
-          <w:color w:val="000000"/>
-          <w:sz w:val="20"/>
-          <w:szCs w:val="21"/>
-        </w:rPr>
-        <w:t>           </w:t>
-      </w:r>
-      <w:proofErr w:type="spellStart"/>
-      <w:r>
-        <w:rPr>
-          <w:rFonts w:ascii="Consolas" w:hAnsi="Consolas"/>
-          <w:color w:val="000000"/>
-          <w:sz w:val="20"/>
-          <w:szCs w:val="21"/>
-        </w:rPr>
-        <w:t>mul</w:t>
-      </w:r>
-      <w:proofErr w:type="spellEnd"/>
-      <w:r>
-        <w:rPr>
-          <w:rFonts w:ascii="Consolas" w:hAnsi="Consolas"/>
-          <w:color w:val="000000"/>
-          <w:sz w:val="20"/>
-          <w:szCs w:val="21"/>
-        </w:rPr>
-        <w:t>     </w:t>
+        <w:t>005</w:t>
+      </w:r>
+      <w:r>
+        <w:rPr>
+          <w:rFonts w:ascii="Consolas" w:hAnsi="Consolas"/>
+          <w:color w:val="098658"/>
+          <w:sz w:val="20"/>
+          <w:szCs w:val="21"/>
+        </w:rPr>
+        <w:t> dd </w:t>
+      </w:r>
+      <w:r>
+        <w:rPr>
+          <w:rFonts w:ascii="Consolas" w:hAnsi="Consolas"/>
+          <w:color w:val="098658"/>
+          <w:sz w:val="20"/>
+          <w:szCs w:val="21"/>
+          <w:lang w:val="ru-RU"/>
+        </w:rPr>
+        <w:t>07</w:t>
+      </w:r>
+      <w:r>
+        <w:rPr>
+          <w:rFonts w:ascii="Consolas" w:hAnsi="Consolas"/>
+          <w:color w:val="098658"/>
+          <w:sz w:val="20"/>
+          <w:szCs w:val="21"/>
+        </w:rPr>
+        <w:t> </w:t>
+      </w:r>
+      <w:r>
+        <w:rPr>
+          <w:rFonts w:ascii="Consolas" w:hAnsi="Consolas"/>
+          <w:color w:val="000000"/>
+          <w:sz w:val="20"/>
+          <w:szCs w:val="21"/>
+        </w:rPr>
+        <w:t>        </w:t>
+      </w:r>
+      <w:r>
+        <w:rPr>
+          <w:rFonts w:ascii="Consolas" w:hAnsi="Consolas"/>
+          <w:color w:val="000000"/>
+          <w:sz w:val="20"/>
+          <w:szCs w:val="21"/>
+        </w:rPr>
+        <w:t>s</w:t>
+      </w:r>
+      <w:r>
+        <w:rPr>
+          <w:rFonts w:ascii="Consolas" w:hAnsi="Consolas"/>
+          <w:color w:val="000000"/>
+          <w:sz w:val="20"/>
+          <w:szCs w:val="21"/>
+        </w:rPr>
+        <w:t>td mem </w:t>
       </w:r>
       <w:r>
         <w:rPr>
@@ -3565,64 +4241,7 @@
           <w:szCs w:val="21"/>
           <w:lang w:val="ru-RU"/>
         </w:rPr>
-        <w:t>Умножаем</w:t>
-      </w:r>
-      <w:r>
-        <w:rPr>
-          <w:rFonts w:ascii="Consolas" w:hAnsi="Consolas"/>
-          <w:color w:val="000000"/>
-          <w:sz w:val="20"/>
-          <w:szCs w:val="21"/>
-        </w:rPr>
-        <w:t> x</w:t>
-      </w:r>
-      <w:r>
-        <w:rPr>
-          <w:rFonts w:ascii="Consolas" w:hAnsi="Consolas"/>
-          <w:color w:val="000000"/>
-          <w:sz w:val="20"/>
-          <w:szCs w:val="21"/>
-          <w:lang w:val="ru-RU"/>
-        </w:rPr>
-        <w:t>2</w:t>
-      </w:r>
-      <w:r>
-        <w:rPr>
-          <w:rFonts w:ascii="Consolas" w:hAnsi="Consolas"/>
-          <w:color w:val="000000"/>
-          <w:sz w:val="20"/>
-          <w:szCs w:val="21"/>
-        </w:rPr>
-        <w:t> </w:t>
-      </w:r>
-      <w:r>
-        <w:rPr>
-          <w:rFonts w:ascii="Consolas" w:hAnsi="Consolas"/>
-          <w:color w:val="000000"/>
-          <w:sz w:val="20"/>
-          <w:szCs w:val="21"/>
-          <w:lang w:val="ru-RU"/>
-        </w:rPr>
-        <w:t>на</w:t>
-      </w:r>
-      <w:r>
-        <w:rPr>
-          <w:rFonts w:ascii="Consolas" w:hAnsi="Consolas"/>
-          <w:color w:val="000000"/>
-          <w:sz w:val="20"/>
-          <w:szCs w:val="21"/>
-        </w:rPr>
-        <w:t> x</w:t>
-      </w:r>
-      <w:r>
-        <w:rPr>
-          <w:rFonts w:ascii="Consolas" w:hAnsi="Consolas"/>
-          <w:color w:val="000000"/>
-          <w:sz w:val="20"/>
-          <w:szCs w:val="21"/>
-          <w:lang w:val="ru-RU"/>
-        </w:rPr>
-        <w:t>3,</w:t>
+        <w:t>Сохраняем</w:t>
       </w:r>
       <w:r>
         <w:rPr>
@@ -3660,25 +4279,6 @@
           <w:szCs w:val="21"/>
           <w:lang w:val="ru-RU"/>
         </w:rPr>
-        <w:t>помещается</w:t>
-      </w:r>
-      <w:r>
-        <w:rPr>
-          <w:rFonts w:ascii="Consolas" w:hAnsi="Consolas"/>
-          <w:color w:val="000000"/>
-          <w:sz w:val="20"/>
-          <w:szCs w:val="21"/>
-        </w:rPr>
-        <w:t> </w:t>
-      </w:r>
-      <w:r>
-        <w:rPr>
-          <w:rFonts w:ascii="Consolas" w:hAnsi="Consolas"/>
-          <w:color w:val="000000"/>
-          <w:sz w:val="20"/>
-          <w:szCs w:val="21"/>
-          <w:lang w:val="ru-RU"/>
-        </w:rPr>
         <w:t>в</w:t>
       </w:r>
       <w:r>
@@ -3698,16 +4298,7 @@
           <w:szCs w:val="21"/>
           <w:lang w:val="ru-RU"/>
         </w:rPr>
-        <w:t>регистр</w:t>
-      </w:r>
-      <w:r>
-        <w:rPr>
-          <w:rFonts w:ascii="Consolas" w:hAnsi="Consolas"/>
-          <w:color w:val="000000"/>
-          <w:sz w:val="20"/>
-          <w:szCs w:val="21"/>
-        </w:rPr>
-        <w:t> D</w:t>
+        <w:t>память</w:t>
       </w:r>
     </w:p>
     <w:p>
@@ -3732,167 +4323,25 @@
           <w:szCs w:val="21"/>
           <w:lang w:val="ru-RU"/>
         </w:rPr>
-        <w:t>0024</w:t>
-      </w:r>
-      <w:r>
-        <w:rPr>
-          <w:rFonts w:ascii="Consolas" w:hAnsi="Consolas"/>
-          <w:color w:val="098658"/>
-          <w:sz w:val="20"/>
-          <w:szCs w:val="21"/>
-        </w:rPr>
-        <w:t> f</w:t>
-      </w:r>
-      <w:r>
-        <w:rPr>
-          <w:rFonts w:ascii="Consolas" w:hAnsi="Consolas"/>
-          <w:color w:val="098658"/>
-          <w:sz w:val="20"/>
-          <w:szCs w:val="21"/>
-          <w:lang w:val="ru-RU"/>
-        </w:rPr>
-        <w:t>005</w:t>
-      </w:r>
-      <w:r>
-        <w:rPr>
-          <w:rFonts w:ascii="Consolas" w:hAnsi="Consolas"/>
-          <w:color w:val="098658"/>
-          <w:sz w:val="20"/>
-          <w:szCs w:val="21"/>
-        </w:rPr>
-        <w:t> dd </w:t>
-      </w:r>
-      <w:r>
-        <w:rPr>
-          <w:rFonts w:ascii="Consolas" w:hAnsi="Consolas"/>
-          <w:color w:val="098658"/>
-          <w:sz w:val="20"/>
-          <w:szCs w:val="21"/>
-          <w:lang w:val="ru-RU"/>
-        </w:rPr>
-        <w:t>07</w:t>
-      </w:r>
-      <w:r>
-        <w:rPr>
-          <w:rFonts w:ascii="Consolas" w:hAnsi="Consolas"/>
-          <w:color w:val="098658"/>
-          <w:sz w:val="20"/>
-          <w:szCs w:val="21"/>
-        </w:rPr>
-        <w:t> </w:t>
-      </w:r>
-      <w:r>
-        <w:rPr>
-          <w:rFonts w:ascii="Consolas" w:hAnsi="Consolas"/>
-          <w:color w:val="000000"/>
-          <w:sz w:val="20"/>
-          <w:szCs w:val="21"/>
-        </w:rPr>
-        <w:t>        </w:t>
-      </w:r>
-      <w:r>
-        <w:rPr>
-          <w:rFonts w:ascii="Consolas" w:hAnsi="Consolas"/>
-          <w:color w:val="000000"/>
-          <w:sz w:val="20"/>
-          <w:szCs w:val="21"/>
-        </w:rPr>
-        <w:t>s</w:t>
-      </w:r>
-      <w:r>
-        <w:rPr>
-          <w:rFonts w:ascii="Consolas" w:hAnsi="Consolas"/>
-          <w:color w:val="000000"/>
-          <w:sz w:val="20"/>
-          <w:szCs w:val="21"/>
-        </w:rPr>
-        <w:t>td mem </w:t>
-      </w:r>
-      <w:r>
-        <w:rPr>
-          <w:rFonts w:ascii="Consolas" w:hAnsi="Consolas"/>
-          <w:color w:val="000000"/>
-          <w:sz w:val="20"/>
-          <w:szCs w:val="21"/>
-          <w:lang w:val="ru-RU"/>
-        </w:rPr>
-        <w:t>*</w:t>
-      </w:r>
-      <w:r>
-        <w:rPr>
-          <w:rFonts w:ascii="Consolas" w:hAnsi="Consolas"/>
-          <w:color w:val="000000"/>
-          <w:sz w:val="20"/>
-          <w:szCs w:val="21"/>
-        </w:rPr>
-        <w:t> </w:t>
-      </w:r>
-      <w:r>
-        <w:rPr>
-          <w:rFonts w:ascii="Consolas" w:hAnsi="Consolas"/>
-          <w:color w:val="000000"/>
-          <w:sz w:val="20"/>
-          <w:szCs w:val="21"/>
-          <w:lang w:val="ru-RU"/>
-        </w:rPr>
-        <w:t>Сохраняем</w:t>
-      </w:r>
-      <w:r>
-        <w:rPr>
-          <w:rFonts w:ascii="Consolas" w:hAnsi="Consolas"/>
-          <w:color w:val="000000"/>
-          <w:sz w:val="20"/>
-          <w:szCs w:val="21"/>
-        </w:rPr>
-        <w:t> </w:t>
-      </w:r>
-      <w:r>
-        <w:rPr>
-          <w:rFonts w:ascii="Consolas" w:hAnsi="Consolas"/>
-          <w:color w:val="000000"/>
-          <w:sz w:val="20"/>
-          <w:szCs w:val="21"/>
-          <w:lang w:val="ru-RU"/>
-        </w:rPr>
-        <w:t>результат</w:t>
-      </w:r>
-      <w:r>
-        <w:rPr>
-          <w:rFonts w:ascii="Consolas" w:hAnsi="Consolas"/>
-          <w:color w:val="000000"/>
-          <w:sz w:val="20"/>
-          <w:szCs w:val="21"/>
-        </w:rPr>
-        <w:t> </w:t>
-      </w:r>
-      <w:r>
-        <w:rPr>
-          <w:rFonts w:ascii="Consolas" w:hAnsi="Consolas"/>
-          <w:color w:val="000000"/>
-          <w:sz w:val="20"/>
-          <w:szCs w:val="21"/>
-          <w:lang w:val="ru-RU"/>
-        </w:rPr>
-        <w:t>в</w:t>
-      </w:r>
-      <w:r>
-        <w:rPr>
-          <w:rFonts w:ascii="Consolas" w:hAnsi="Consolas"/>
-          <w:color w:val="000000"/>
-          <w:sz w:val="20"/>
-          <w:szCs w:val="21"/>
-        </w:rPr>
-        <w:t> </w:t>
-      </w:r>
-      <w:r>
-        <w:rPr>
-          <w:rFonts w:ascii="Consolas" w:hAnsi="Consolas"/>
-          <w:color w:val="000000"/>
-          <w:sz w:val="20"/>
-          <w:szCs w:val="21"/>
-          <w:lang w:val="ru-RU"/>
-        </w:rPr>
-        <w:t>память</w:t>
+        <w:t>0025</w:t>
+      </w:r>
+      <w:r>
+        <w:rPr>
+          <w:rFonts w:ascii="Consolas" w:hAnsi="Consolas"/>
+          <w:color w:val="098658"/>
+          <w:sz w:val="20"/>
+          <w:szCs w:val="21"/>
+        </w:rPr>
+        <w:t>  </w:t>
+      </w:r>
+      <w:r>
+        <w:rPr>
+          <w:rFonts w:ascii="Consolas" w:hAnsi="Consolas"/>
+          <w:color w:val="000000"/>
+          <w:sz w:val="20"/>
+          <w:szCs w:val="21"/>
+        </w:rPr>
+        <w:t>                          </w:t>
       </w:r>
     </w:p>
     <w:p>
@@ -3917,25 +4366,226 @@
           <w:szCs w:val="21"/>
           <w:lang w:val="ru-RU"/>
         </w:rPr>
-        <w:t>0025</w:t>
-      </w:r>
-      <w:r>
-        <w:rPr>
-          <w:rFonts w:ascii="Consolas" w:hAnsi="Consolas"/>
-          <w:color w:val="098658"/>
-          <w:sz w:val="20"/>
-          <w:szCs w:val="21"/>
-        </w:rPr>
-        <w:t>  </w:t>
-      </w:r>
-      <w:r>
-        <w:rPr>
-          <w:rFonts w:ascii="Consolas" w:hAnsi="Consolas"/>
-          <w:color w:val="000000"/>
-          <w:sz w:val="20"/>
-          <w:szCs w:val="21"/>
-        </w:rPr>
-        <w:t>                          </w:t>
+        <w:t>0026</w:t>
+      </w:r>
+      <w:r>
+        <w:rPr>
+          <w:rFonts w:ascii="Consolas" w:hAnsi="Consolas"/>
+          <w:color w:val="098658"/>
+          <w:sz w:val="20"/>
+          <w:szCs w:val="21"/>
+        </w:rPr>
+        <w:t> f</w:t>
+      </w:r>
+      <w:r>
+        <w:rPr>
+          <w:rFonts w:ascii="Consolas" w:hAnsi="Consolas"/>
+          <w:color w:val="098658"/>
+          <w:sz w:val="20"/>
+          <w:szCs w:val="21"/>
+          <w:lang w:val="ru-RU"/>
+        </w:rPr>
+        <w:t>007</w:t>
+      </w:r>
+      <w:r>
+        <w:rPr>
+          <w:rFonts w:ascii="Consolas" w:hAnsi="Consolas"/>
+          <w:color w:val="098658"/>
+          <w:sz w:val="20"/>
+          <w:szCs w:val="21"/>
+        </w:rPr>
+        <w:t> </w:t>
+      </w:r>
+      <w:r>
+        <w:rPr>
+          <w:rFonts w:ascii="Consolas" w:hAnsi="Consolas"/>
+          <w:color w:val="098658"/>
+          <w:sz w:val="20"/>
+          <w:szCs w:val="21"/>
+          <w:lang w:val="ru-RU"/>
+        </w:rPr>
+        <w:t>96</w:t>
+      </w:r>
+      <w:r>
+        <w:rPr>
+          <w:rFonts w:ascii="Consolas" w:hAnsi="Consolas"/>
+          <w:color w:val="098658"/>
+          <w:sz w:val="20"/>
+          <w:szCs w:val="21"/>
+        </w:rPr>
+        <w:t> </w:t>
+      </w:r>
+      <w:r>
+        <w:rPr>
+          <w:rFonts w:ascii="Consolas" w:hAnsi="Consolas"/>
+          <w:color w:val="098658"/>
+          <w:sz w:val="20"/>
+          <w:szCs w:val="21"/>
+          <w:lang w:val="ru-RU"/>
+        </w:rPr>
+        <w:t>02</w:t>
+      </w:r>
+      <w:r>
+        <w:rPr>
+          <w:rFonts w:ascii="Consolas" w:hAnsi="Consolas"/>
+          <w:color w:val="098658"/>
+          <w:sz w:val="20"/>
+          <w:szCs w:val="21"/>
+        </w:rPr>
+        <w:t> </w:t>
+      </w:r>
+      <w:r>
+        <w:rPr>
+          <w:rFonts w:ascii="Consolas" w:hAnsi="Consolas"/>
+          <w:color w:val="000000"/>
+          <w:sz w:val="20"/>
+          <w:szCs w:val="21"/>
+        </w:rPr>
+        <w:t>        </w:t>
+      </w:r>
+      <w:proofErr w:type="spellStart"/>
+      <w:r>
+        <w:rPr>
+          <w:rFonts w:ascii="Consolas" w:hAnsi="Consolas"/>
+          <w:color w:val="0000FF"/>
+          <w:sz w:val="20"/>
+          <w:szCs w:val="21"/>
+        </w:rPr>
+        <w:t>ldaa</w:t>
+      </w:r>
+      <w:proofErr w:type="spellEnd"/>
+      <w:r>
+        <w:rPr>
+          <w:rFonts w:ascii="Consolas" w:hAnsi="Consolas"/>
+          <w:color w:val="000000"/>
+          <w:sz w:val="20"/>
+          <w:szCs w:val="21"/>
+        </w:rPr>
+        <w:t> x</w:t>
+      </w:r>
+      <w:r>
+        <w:rPr>
+          <w:rFonts w:ascii="Consolas" w:hAnsi="Consolas"/>
+          <w:color w:val="000000"/>
+          <w:sz w:val="20"/>
+          <w:szCs w:val="21"/>
+          <w:lang w:val="ru-RU"/>
+        </w:rPr>
+        <w:t>1</w:t>
+      </w:r>
+      <w:r>
+        <w:rPr>
+          <w:rFonts w:ascii="Consolas" w:hAnsi="Consolas"/>
+          <w:color w:val="000000"/>
+          <w:sz w:val="20"/>
+          <w:szCs w:val="21"/>
+        </w:rPr>
+        <w:t> </w:t>
+      </w:r>
+      <w:r>
+        <w:rPr>
+          <w:rFonts w:ascii="Consolas" w:hAnsi="Consolas"/>
+          <w:color w:val="000000"/>
+          <w:sz w:val="20"/>
+          <w:szCs w:val="21"/>
+          <w:lang w:val="ru-RU"/>
+        </w:rPr>
+        <w:t>*</w:t>
+      </w:r>
+      <w:r>
+        <w:rPr>
+          <w:rFonts w:ascii="Consolas" w:hAnsi="Consolas"/>
+          <w:color w:val="000000"/>
+          <w:sz w:val="20"/>
+          <w:szCs w:val="21"/>
+        </w:rPr>
+        <w:t> </w:t>
+      </w:r>
+      <w:r>
+        <w:rPr>
+          <w:rFonts w:ascii="Consolas" w:hAnsi="Consolas"/>
+          <w:color w:val="000000"/>
+          <w:sz w:val="20"/>
+          <w:szCs w:val="21"/>
+          <w:lang w:val="ru-RU"/>
+        </w:rPr>
+        <w:t>Загружаем</w:t>
+      </w:r>
+      <w:r>
+        <w:rPr>
+          <w:rFonts w:ascii="Consolas" w:hAnsi="Consolas"/>
+          <w:color w:val="000000"/>
+          <w:sz w:val="20"/>
+          <w:szCs w:val="21"/>
+        </w:rPr>
+        <w:t> </w:t>
+      </w:r>
+      <w:r>
+        <w:rPr>
+          <w:rFonts w:ascii="Consolas" w:hAnsi="Consolas"/>
+          <w:color w:val="000000"/>
+          <w:sz w:val="20"/>
+          <w:szCs w:val="21"/>
+          <w:lang w:val="ru-RU"/>
+        </w:rPr>
+        <w:t>в</w:t>
+      </w:r>
+      <w:r>
+        <w:rPr>
+          <w:rFonts w:ascii="Consolas" w:hAnsi="Consolas"/>
+          <w:color w:val="000000"/>
+          <w:sz w:val="20"/>
+          <w:szCs w:val="21"/>
+        </w:rPr>
+        <w:t> </w:t>
+      </w:r>
+      <w:r>
+        <w:rPr>
+          <w:rFonts w:ascii="Consolas" w:hAnsi="Consolas"/>
+          <w:color w:val="000000"/>
+          <w:sz w:val="20"/>
+          <w:szCs w:val="21"/>
+          <w:lang w:val="ru-RU"/>
+        </w:rPr>
+        <w:t>регистр</w:t>
+      </w:r>
+      <w:r>
+        <w:rPr>
+          <w:rFonts w:ascii="Consolas" w:hAnsi="Consolas"/>
+          <w:color w:val="000000"/>
+          <w:sz w:val="20"/>
+          <w:szCs w:val="21"/>
+        </w:rPr>
+        <w:t> A </w:t>
+      </w:r>
+      <w:r>
+        <w:rPr>
+          <w:rFonts w:ascii="Consolas" w:hAnsi="Consolas"/>
+          <w:color w:val="000000"/>
+          <w:sz w:val="20"/>
+          <w:szCs w:val="21"/>
+          <w:lang w:val="ru-RU"/>
+        </w:rPr>
+        <w:t>константу</w:t>
+      </w:r>
+      <w:r>
+        <w:rPr>
+          <w:rFonts w:ascii="Consolas" w:hAnsi="Consolas"/>
+          <w:color w:val="000000"/>
+          <w:sz w:val="20"/>
+          <w:szCs w:val="21"/>
+        </w:rPr>
+        <w:t> x</w:t>
+      </w:r>
+      <w:r>
+        <w:rPr>
+          <w:rFonts w:ascii="Consolas" w:hAnsi="Consolas"/>
+          <w:color w:val="000000"/>
+          <w:sz w:val="20"/>
+          <w:szCs w:val="21"/>
+          <w:lang w:val="ru-RU"/>
+        </w:rPr>
+        <w:t>1</w:t>
       </w:r>
     </w:p>
     <w:p>
@@ -3960,7 +4610,7 @@
           <w:szCs w:val="21"/>
           <w:lang w:val="ru-RU"/>
         </w:rPr>
-        <w:t>0026</w:t>
+        <w:t>0027</w:t>
       </w:r>
       <w:r>
         <w:rPr>
@@ -3979,45 +4629,45 @@
           <w:szCs w:val="21"/>
           <w:lang w:val="ru-RU"/>
         </w:rPr>
-        <w:t>007</w:t>
-      </w:r>
-      <w:r>
-        <w:rPr>
-          <w:rFonts w:ascii="Consolas" w:hAnsi="Consolas"/>
-          <w:color w:val="098658"/>
-          <w:sz w:val="20"/>
-          <w:szCs w:val="21"/>
-        </w:rPr>
-        <w:t> </w:t>
-      </w:r>
-      <w:r>
-        <w:rPr>
-          <w:rFonts w:ascii="Consolas" w:hAnsi="Consolas"/>
-          <w:color w:val="098658"/>
-          <w:sz w:val="20"/>
-          <w:szCs w:val="21"/>
-          <w:lang w:val="ru-RU"/>
-        </w:rPr>
-        <w:t>96</w:t>
-      </w:r>
-      <w:r>
-        <w:rPr>
-          <w:rFonts w:ascii="Consolas" w:hAnsi="Consolas"/>
-          <w:color w:val="098658"/>
-          <w:sz w:val="20"/>
-          <w:szCs w:val="21"/>
-        </w:rPr>
-        <w:t> </w:t>
-      </w:r>
-      <w:r>
-        <w:rPr>
-          <w:rFonts w:ascii="Consolas" w:hAnsi="Consolas"/>
-          <w:color w:val="098658"/>
-          <w:sz w:val="20"/>
-          <w:szCs w:val="21"/>
-          <w:lang w:val="ru-RU"/>
-        </w:rPr>
-        <w:t>02</w:t>
+        <w:t>009</w:t>
+      </w:r>
+      <w:r>
+        <w:rPr>
+          <w:rFonts w:ascii="Consolas" w:hAnsi="Consolas"/>
+          <w:color w:val="098658"/>
+          <w:sz w:val="20"/>
+          <w:szCs w:val="21"/>
+        </w:rPr>
+        <w:t> c</w:t>
+      </w:r>
+      <w:r>
+        <w:rPr>
+          <w:rFonts w:ascii="Consolas" w:hAnsi="Consolas"/>
+          <w:color w:val="098658"/>
+          <w:sz w:val="20"/>
+          <w:szCs w:val="21"/>
+          <w:lang w:val="ru-RU"/>
+        </w:rPr>
+        <w:t>6</w:t>
+      </w:r>
+      <w:r>
+        <w:rPr>
+          <w:rFonts w:ascii="Consolas" w:hAnsi="Consolas"/>
+          <w:color w:val="098658"/>
+          <w:sz w:val="20"/>
+          <w:szCs w:val="21"/>
+        </w:rPr>
+        <w:t> </w:t>
+      </w:r>
+      <w:r>
+        <w:rPr>
+          <w:rFonts w:ascii="Consolas" w:hAnsi="Consolas"/>
+          <w:color w:val="098658"/>
+          <w:sz w:val="20"/>
+          <w:szCs w:val="21"/>
+          <w:lang w:val="ru-RU"/>
+        </w:rPr>
+        <w:t>03</w:t>
       </w:r>
       <w:r>
         <w:rPr>
@@ -4045,27 +4695,37 @@
           <w:sz w:val="20"/>
           <w:szCs w:val="21"/>
         </w:rPr>
-        <w:t>ldaa</w:t>
+        <w:t>ldab</w:t>
       </w:r>
       <w:proofErr w:type="spellEnd"/>
       <w:r>
         <w:rPr>
           <w:rFonts w:ascii="Consolas" w:hAnsi="Consolas"/>
-          <w:color w:val="000000"/>
-          <w:sz w:val="20"/>
-          <w:szCs w:val="21"/>
-        </w:rPr>
-        <w:t> x</w:t>
-      </w:r>
-      <w:r>
-        <w:rPr>
-          <w:rFonts w:ascii="Consolas" w:hAnsi="Consolas"/>
-          <w:color w:val="000000"/>
-          <w:sz w:val="20"/>
-          <w:szCs w:val="21"/>
-          <w:lang w:val="ru-RU"/>
-        </w:rPr>
-        <w:t>1</w:t>
+          <w:color w:val="0000FF"/>
+          <w:sz w:val="20"/>
+          <w:szCs w:val="21"/>
+        </w:rPr>
+        <w:t> </w:t>
+      </w:r>
+      <w:r>
+        <w:rPr>
+          <w:rFonts w:ascii="Consolas" w:hAnsi="Consolas"/>
+          <w:color w:val="0000FF"/>
+          <w:sz w:val="20"/>
+          <w:szCs w:val="21"/>
+          <w:lang w:val="ru-RU"/>
+        </w:rPr>
+        <w:t>#</w:t>
+      </w:r>
+      <w:r>
+        <w:rPr>
+          <w:rFonts w:ascii="Consolas" w:hAnsi="Consolas"/>
+          <w:color w:val="098658"/>
+          <w:sz w:val="20"/>
+          <w:szCs w:val="21"/>
+          <w:lang w:val="ru-RU"/>
+        </w:rPr>
+        <w:t>3</w:t>
       </w:r>
       <w:r>
         <w:rPr>
@@ -4150,7 +4810,7 @@
           <w:sz w:val="20"/>
           <w:szCs w:val="21"/>
         </w:rPr>
-        <w:t> A </w:t>
+        <w:t> B </w:t>
       </w:r>
       <w:r>
         <w:rPr>
@@ -4169,17 +4829,17 @@
           <w:sz w:val="20"/>
           <w:szCs w:val="21"/>
         </w:rPr>
-        <w:t> x</w:t>
-      </w:r>
-      <w:r>
-        <w:rPr>
-          <w:rFonts w:ascii="Consolas" w:hAnsi="Consolas"/>
-          <w:color w:val="000000"/>
-          <w:sz w:val="20"/>
-          <w:szCs w:val="21"/>
-          <w:lang w:val="ru-RU"/>
-        </w:rPr>
-        <w:t>1</w:t>
+        <w:t> </w:t>
+      </w:r>
+      <w:r>
+        <w:rPr>
+          <w:rFonts w:ascii="Consolas" w:hAnsi="Consolas"/>
+          <w:color w:val="098658"/>
+          <w:sz w:val="20"/>
+          <w:szCs w:val="21"/>
+          <w:lang w:val="ru-RU"/>
+        </w:rPr>
+        <w:t>3</w:t>
       </w:r>
     </w:p>
     <w:p>
@@ -4204,7 +4864,7 @@
           <w:szCs w:val="21"/>
           <w:lang w:val="ru-RU"/>
         </w:rPr>
-        <w:t>0027</w:t>
+        <w:t>0028</w:t>
       </w:r>
       <w:r>
         <w:rPr>
@@ -4223,93 +4883,140 @@
           <w:szCs w:val="21"/>
           <w:lang w:val="ru-RU"/>
         </w:rPr>
-        <w:t>009</w:t>
-      </w:r>
-      <w:r>
-        <w:rPr>
-          <w:rFonts w:ascii="Consolas" w:hAnsi="Consolas"/>
-          <w:color w:val="098658"/>
-          <w:sz w:val="20"/>
-          <w:szCs w:val="21"/>
-        </w:rPr>
-        <w:t> c</w:t>
-      </w:r>
-      <w:r>
-        <w:rPr>
-          <w:rFonts w:ascii="Consolas" w:hAnsi="Consolas"/>
-          <w:color w:val="098658"/>
-          <w:sz w:val="20"/>
-          <w:szCs w:val="21"/>
-          <w:lang w:val="ru-RU"/>
-        </w:rPr>
-        <w:t>6</w:t>
-      </w:r>
-      <w:r>
-        <w:rPr>
-          <w:rFonts w:ascii="Consolas" w:hAnsi="Consolas"/>
-          <w:color w:val="098658"/>
-          <w:sz w:val="20"/>
-          <w:szCs w:val="21"/>
-        </w:rPr>
-        <w:t> </w:t>
-      </w:r>
-      <w:r>
-        <w:rPr>
-          <w:rFonts w:ascii="Consolas" w:hAnsi="Consolas"/>
-          <w:color w:val="098658"/>
-          <w:sz w:val="20"/>
-          <w:szCs w:val="21"/>
-          <w:lang w:val="ru-RU"/>
-        </w:rPr>
-        <w:t>03</w:t>
-      </w:r>
-      <w:r>
-        <w:rPr>
-          <w:rFonts w:ascii="Consolas" w:hAnsi="Consolas"/>
-          <w:color w:val="098658"/>
-          <w:sz w:val="20"/>
-          <w:szCs w:val="21"/>
-        </w:rPr>
-        <w:t> </w:t>
-      </w:r>
-      <w:r>
-        <w:rPr>
-          <w:rFonts w:ascii="Consolas" w:hAnsi="Consolas"/>
-          <w:color w:val="000000"/>
-          <w:sz w:val="20"/>
-          <w:szCs w:val="21"/>
-        </w:rPr>
-        <w:t>        </w:t>
+        <w:t>00</w:t>
+      </w:r>
+      <w:r>
+        <w:rPr>
+          <w:rFonts w:ascii="Consolas" w:hAnsi="Consolas"/>
+          <w:color w:val="098658"/>
+          <w:sz w:val="20"/>
+          <w:szCs w:val="21"/>
+        </w:rPr>
+        <w:t>b </w:t>
+      </w:r>
+      <w:r>
+        <w:rPr>
+          <w:rFonts w:ascii="Consolas" w:hAnsi="Consolas"/>
+          <w:color w:val="098658"/>
+          <w:sz w:val="20"/>
+          <w:szCs w:val="21"/>
+          <w:lang w:val="ru-RU"/>
+        </w:rPr>
+        <w:t>3</w:t>
+      </w:r>
+      <w:r>
+        <w:rPr>
+          <w:rFonts w:ascii="Consolas" w:hAnsi="Consolas"/>
+          <w:color w:val="098658"/>
+          <w:sz w:val="20"/>
+          <w:szCs w:val="21"/>
+        </w:rPr>
+        <w:t>d </w:t>
+      </w:r>
+      <w:r>
+        <w:rPr>
+          <w:rFonts w:ascii="Consolas" w:hAnsi="Consolas"/>
+          <w:color w:val="000000"/>
+          <w:sz w:val="20"/>
+          <w:szCs w:val="21"/>
+        </w:rPr>
+        <w:t>           </w:t>
       </w:r>
       <w:proofErr w:type="spellStart"/>
       <w:r>
         <w:rPr>
           <w:rFonts w:ascii="Consolas" w:hAnsi="Consolas"/>
-          <w:color w:val="0000FF"/>
-          <w:sz w:val="20"/>
-          <w:szCs w:val="21"/>
-        </w:rPr>
-        <w:t>ldab</w:t>
+          <w:color w:val="000000"/>
+          <w:sz w:val="20"/>
+          <w:szCs w:val="21"/>
+        </w:rPr>
+        <w:t>mul</w:t>
       </w:r>
       <w:proofErr w:type="spellEnd"/>
       <w:r>
         <w:rPr>
           <w:rFonts w:ascii="Consolas" w:hAnsi="Consolas"/>
-          <w:color w:val="0000FF"/>
-          <w:sz w:val="20"/>
-          <w:szCs w:val="21"/>
-        </w:rPr>
-        <w:t> </w:t>
-      </w:r>
-      <w:r>
-        <w:rPr>
-          <w:rFonts w:ascii="Consolas" w:hAnsi="Consolas"/>
-          <w:color w:val="0000FF"/>
-          <w:sz w:val="20"/>
-          <w:szCs w:val="21"/>
-          <w:lang w:val="ru-RU"/>
-        </w:rPr>
-        <w:t>#</w:t>
+          <w:color w:val="000000"/>
+          <w:sz w:val="20"/>
+          <w:szCs w:val="21"/>
+        </w:rPr>
+        <w:t>     </w:t>
+      </w:r>
+      <w:r>
+        <w:rPr>
+          <w:rFonts w:ascii="Consolas" w:hAnsi="Consolas"/>
+          <w:color w:val="000000"/>
+          <w:sz w:val="20"/>
+          <w:szCs w:val="21"/>
+          <w:lang w:val="ru-RU"/>
+        </w:rPr>
+        <w:t>*</w:t>
+      </w:r>
+      <w:r>
+        <w:rPr>
+          <w:rFonts w:ascii="Consolas" w:hAnsi="Consolas"/>
+          <w:color w:val="000000"/>
+          <w:sz w:val="20"/>
+          <w:szCs w:val="21"/>
+        </w:rPr>
+        <w:t> </w:t>
+      </w:r>
+      <w:r>
+        <w:rPr>
+          <w:rFonts w:ascii="Consolas" w:hAnsi="Consolas"/>
+          <w:color w:val="000000"/>
+          <w:sz w:val="20"/>
+          <w:szCs w:val="21"/>
+          <w:lang w:val="ru-RU"/>
+        </w:rPr>
+        <w:t>Умножаем</w:t>
+      </w:r>
+      <w:r>
+        <w:rPr>
+          <w:rFonts w:ascii="Consolas" w:hAnsi="Consolas"/>
+          <w:color w:val="000000"/>
+          <w:sz w:val="20"/>
+          <w:szCs w:val="21"/>
+        </w:rPr>
+        <w:t> x</w:t>
+      </w:r>
+      <w:r>
+        <w:rPr>
+          <w:rFonts w:ascii="Consolas" w:hAnsi="Consolas"/>
+          <w:color w:val="000000"/>
+          <w:sz w:val="20"/>
+          <w:szCs w:val="21"/>
+          <w:lang w:val="ru-RU"/>
+        </w:rPr>
+        <w:t>1</w:t>
+      </w:r>
+      <w:r>
+        <w:rPr>
+          <w:rFonts w:ascii="Consolas" w:hAnsi="Consolas"/>
+          <w:color w:val="000000"/>
+          <w:sz w:val="20"/>
+          <w:szCs w:val="21"/>
+        </w:rPr>
+        <w:t> </w:t>
+      </w:r>
+      <w:r>
+        <w:rPr>
+          <w:rFonts w:ascii="Consolas" w:hAnsi="Consolas"/>
+          <w:color w:val="000000"/>
+          <w:sz w:val="20"/>
+          <w:szCs w:val="21"/>
+          <w:lang w:val="ru-RU"/>
+        </w:rPr>
+        <w:t>на</w:t>
+      </w:r>
+      <w:r>
+        <w:rPr>
+          <w:rFonts w:ascii="Consolas" w:hAnsi="Consolas"/>
+          <w:color w:val="000000"/>
+          <w:sz w:val="20"/>
+          <w:szCs w:val="21"/>
+        </w:rPr>
+        <w:t> </w:t>
       </w:r>
       <w:r>
         <w:rPr>
@@ -4327,37 +5034,47 @@
           <w:color w:val="000000"/>
           <w:sz w:val="20"/>
           <w:szCs w:val="21"/>
-        </w:rPr>
-        <w:t> </w:t>
-      </w:r>
-      <w:r>
-        <w:rPr>
-          <w:rFonts w:ascii="Consolas" w:hAnsi="Consolas"/>
-          <w:color w:val="000000"/>
-          <w:sz w:val="20"/>
-          <w:szCs w:val="21"/>
-          <w:lang w:val="ru-RU"/>
-        </w:rPr>
-        <w:t>*</w:t>
-      </w:r>
-      <w:r>
-        <w:rPr>
-          <w:rFonts w:ascii="Consolas" w:hAnsi="Consolas"/>
-          <w:color w:val="000000"/>
-          <w:sz w:val="20"/>
-          <w:szCs w:val="21"/>
-        </w:rPr>
-        <w:t> </w:t>
-      </w:r>
-      <w:r>
-        <w:rPr>
-          <w:rFonts w:ascii="Consolas" w:hAnsi="Consolas"/>
-          <w:color w:val="000000"/>
-          <w:sz w:val="20"/>
-          <w:szCs w:val="21"/>
-          <w:lang w:val="ru-RU"/>
-        </w:rPr>
-        <w:t>Загружаем</w:t>
+          <w:lang w:val="ru-RU"/>
+        </w:rPr>
+        <w:t>,</w:t>
+      </w:r>
+      <w:r>
+        <w:rPr>
+          <w:rFonts w:ascii="Consolas" w:hAnsi="Consolas"/>
+          <w:color w:val="000000"/>
+          <w:sz w:val="20"/>
+          <w:szCs w:val="21"/>
+        </w:rPr>
+        <w:t> </w:t>
+      </w:r>
+      <w:r>
+        <w:rPr>
+          <w:rFonts w:ascii="Consolas" w:hAnsi="Consolas"/>
+          <w:color w:val="000000"/>
+          <w:sz w:val="20"/>
+          <w:szCs w:val="21"/>
+          <w:lang w:val="ru-RU"/>
+        </w:rPr>
+        <w:t>результат</w:t>
+      </w:r>
+      <w:r>
+        <w:rPr>
+          <w:rFonts w:ascii="Consolas" w:hAnsi="Consolas"/>
+          <w:color w:val="000000"/>
+          <w:sz w:val="20"/>
+          <w:szCs w:val="21"/>
+        </w:rPr>
+        <w:t> </w:t>
+      </w:r>
+      <w:r>
+        <w:rPr>
+          <w:rFonts w:ascii="Consolas" w:hAnsi="Consolas"/>
+          <w:color w:val="000000"/>
+          <w:sz w:val="20"/>
+          <w:szCs w:val="21"/>
+          <w:lang w:val="ru-RU"/>
+        </w:rPr>
+        <w:t>помещается</w:t>
       </w:r>
       <w:r>
         <w:rPr>
@@ -4404,36 +5121,7 @@
           <w:sz w:val="20"/>
           <w:szCs w:val="21"/>
         </w:rPr>
-        <w:t> B </w:t>
-      </w:r>
-      <w:r>
-        <w:rPr>
-          <w:rFonts w:ascii="Consolas" w:hAnsi="Consolas"/>
-          <w:color w:val="000000"/>
-          <w:sz w:val="20"/>
-          <w:szCs w:val="21"/>
-          <w:lang w:val="ru-RU"/>
-        </w:rPr>
-        <w:t>константу</w:t>
-      </w:r>
-      <w:r>
-        <w:rPr>
-          <w:rFonts w:ascii="Consolas" w:hAnsi="Consolas"/>
-          <w:color w:val="000000"/>
-          <w:sz w:val="20"/>
-          <w:szCs w:val="21"/>
-        </w:rPr>
-        <w:t> </w:t>
-      </w:r>
-      <w:r>
-        <w:rPr>
-          <w:rFonts w:ascii="Consolas" w:hAnsi="Consolas"/>
-          <w:color w:val="098658"/>
-          <w:sz w:val="20"/>
-          <w:szCs w:val="21"/>
-          <w:lang w:val="ru-RU"/>
-        </w:rPr>
-        <w:t>3</w:t>
+        <w:t> D</w:t>
       </w:r>
     </w:p>
     <w:p>
@@ -4458,7 +5146,7 @@
           <w:szCs w:val="21"/>
           <w:lang w:val="ru-RU"/>
         </w:rPr>
-        <w:t>0028</w:t>
+        <w:t>0029</w:t>
       </w:r>
       <w:r>
         <w:rPr>
@@ -4486,7 +5174,7 @@
           <w:sz w:val="20"/>
           <w:szCs w:val="21"/>
         </w:rPr>
-        <w:t>b </w:t>
+        <w:t>c d</w:t>
       </w:r>
       <w:r>
         <w:rPr>
@@ -4505,26 +5193,45 @@
           <w:sz w:val="20"/>
           <w:szCs w:val="21"/>
         </w:rPr>
-        <w:t>d </w:t>
-      </w:r>
-      <w:r>
-        <w:rPr>
-          <w:rFonts w:ascii="Consolas" w:hAnsi="Consolas"/>
-          <w:color w:val="000000"/>
-          <w:sz w:val="20"/>
-          <w:szCs w:val="21"/>
-        </w:rPr>
-        <w:t>           </w:t>
+        <w:t> </w:t>
+      </w:r>
+      <w:r>
+        <w:rPr>
+          <w:rFonts w:ascii="Consolas" w:hAnsi="Consolas"/>
+          <w:color w:val="098658"/>
+          <w:sz w:val="20"/>
+          <w:szCs w:val="21"/>
+          <w:lang w:val="ru-RU"/>
+        </w:rPr>
+        <w:t>07</w:t>
+      </w:r>
+      <w:r>
+        <w:rPr>
+          <w:rFonts w:ascii="Consolas" w:hAnsi="Consolas"/>
+          <w:color w:val="098658"/>
+          <w:sz w:val="20"/>
+          <w:szCs w:val="21"/>
+        </w:rPr>
+        <w:t> </w:t>
+      </w:r>
+      <w:r>
+        <w:rPr>
+          <w:rFonts w:ascii="Consolas" w:hAnsi="Consolas"/>
+          <w:color w:val="000000"/>
+          <w:sz w:val="20"/>
+          <w:szCs w:val="21"/>
+        </w:rPr>
+        <w:t>        </w:t>
       </w:r>
       <w:proofErr w:type="spellStart"/>
       <w:r>
         <w:rPr>
           <w:rFonts w:ascii="Consolas" w:hAnsi="Consolas"/>
-          <w:color w:val="000000"/>
-          <w:sz w:val="20"/>
-          <w:szCs w:val="21"/>
-        </w:rPr>
-        <w:t>mul</w:t>
+          <w:color w:val="098658"/>
+          <w:sz w:val="20"/>
+          <w:szCs w:val="21"/>
+        </w:rPr>
+        <w:t>addd</w:t>
       </w:r>
       <w:proofErr w:type="spellEnd"/>
       <w:r>
@@ -4534,7 +5241,7 @@
           <w:sz w:val="20"/>
           <w:szCs w:val="21"/>
         </w:rPr>
-        <w:t>     </w:t>
+        <w:t> mem </w:t>
       </w:r>
       <w:r>
         <w:rPr>
@@ -4563,7 +5270,26 @@
           <w:szCs w:val="21"/>
           <w:lang w:val="ru-RU"/>
         </w:rPr>
-        <w:t>Умножаем</w:t>
+        <w:t>Добавляем</w:t>
+      </w:r>
+      <w:r>
+        <w:rPr>
+          <w:rFonts w:ascii="Consolas" w:hAnsi="Consolas"/>
+          <w:color w:val="000000"/>
+          <w:sz w:val="20"/>
+          <w:szCs w:val="21"/>
+        </w:rPr>
+        <w:t> </w:t>
+      </w:r>
+      <w:r>
+        <w:rPr>
+          <w:rFonts w:ascii="Consolas" w:hAnsi="Consolas"/>
+          <w:color w:val="000000"/>
+          <w:sz w:val="20"/>
+          <w:szCs w:val="21"/>
+          <w:lang w:val="ru-RU"/>
+        </w:rPr>
+        <w:t>результат</w:t>
       </w:r>
       <w:r>
         <w:rPr>
@@ -4582,140 +5308,103 @@
           <w:szCs w:val="21"/>
           <w:lang w:val="ru-RU"/>
         </w:rPr>
+        <w:t>2</w:t>
+      </w:r>
+      <w:r>
+        <w:rPr>
+          <w:rFonts w:ascii="Consolas" w:hAnsi="Consolas"/>
+          <w:color w:val="0000FF"/>
+          <w:sz w:val="20"/>
+          <w:szCs w:val="21"/>
+          <w:lang w:val="ru-RU"/>
+        </w:rPr>
+        <w:t>*</w:t>
+      </w:r>
+      <w:r>
+        <w:rPr>
+          <w:rFonts w:ascii="Consolas" w:hAnsi="Consolas"/>
+          <w:color w:val="000000"/>
+          <w:sz w:val="20"/>
+          <w:szCs w:val="21"/>
+        </w:rPr>
+        <w:t>x</w:t>
+      </w:r>
+      <w:r>
+        <w:rPr>
+          <w:rFonts w:ascii="Consolas" w:hAnsi="Consolas"/>
+          <w:color w:val="000000"/>
+          <w:sz w:val="20"/>
+          <w:szCs w:val="21"/>
+          <w:lang w:val="ru-RU"/>
+        </w:rPr>
+        <w:t>3</w:t>
+      </w:r>
+      <w:r>
+        <w:rPr>
+          <w:rFonts w:ascii="Consolas" w:hAnsi="Consolas"/>
+          <w:color w:val="000000"/>
+          <w:sz w:val="20"/>
+          <w:szCs w:val="21"/>
+        </w:rPr>
+        <w:t> </w:t>
+      </w:r>
+      <w:r>
+        <w:rPr>
+          <w:rFonts w:ascii="Consolas" w:hAnsi="Consolas"/>
+          <w:color w:val="000000"/>
+          <w:sz w:val="20"/>
+          <w:szCs w:val="21"/>
+          <w:lang w:val="ru-RU"/>
+        </w:rPr>
+        <w:t>к</w:t>
+      </w:r>
+      <w:r>
+        <w:rPr>
+          <w:rFonts w:ascii="Consolas" w:hAnsi="Consolas"/>
+          <w:color w:val="000000"/>
+          <w:sz w:val="20"/>
+          <w:szCs w:val="21"/>
+        </w:rPr>
+        <w:t> </w:t>
+      </w:r>
+      <w:r>
+        <w:rPr>
+          <w:rFonts w:ascii="Consolas" w:hAnsi="Consolas"/>
+          <w:color w:val="098658"/>
+          <w:sz w:val="20"/>
+          <w:szCs w:val="21"/>
+          <w:lang w:val="ru-RU"/>
+        </w:rPr>
+        <w:t>3</w:t>
+      </w:r>
+      <w:r>
+        <w:rPr>
+          <w:rFonts w:ascii="Consolas" w:hAnsi="Consolas"/>
+          <w:color w:val="0000FF"/>
+          <w:sz w:val="20"/>
+          <w:szCs w:val="21"/>
+          <w:lang w:val="ru-RU"/>
+        </w:rPr>
+        <w:t>*</w:t>
+      </w:r>
+      <w:r>
+        <w:rPr>
+          <w:rFonts w:ascii="Consolas" w:hAnsi="Consolas"/>
+          <w:color w:val="000000"/>
+          <w:sz w:val="20"/>
+          <w:szCs w:val="21"/>
+        </w:rPr>
+        <w:t>x</w:t>
+      </w:r>
+      <w:r>
+        <w:rPr>
+          <w:rFonts w:ascii="Consolas" w:hAnsi="Consolas"/>
+          <w:color w:val="000000"/>
+          <w:sz w:val="20"/>
+          <w:szCs w:val="21"/>
+          <w:lang w:val="ru-RU"/>
+        </w:rPr>
         <w:t>1</w:t>
-      </w:r>
-      <w:r>
-        <w:rPr>
-          <w:rFonts w:ascii="Consolas" w:hAnsi="Consolas"/>
-          <w:color w:val="000000"/>
-          <w:sz w:val="20"/>
-          <w:szCs w:val="21"/>
-        </w:rPr>
-        <w:t> </w:t>
-      </w:r>
-      <w:r>
-        <w:rPr>
-          <w:rFonts w:ascii="Consolas" w:hAnsi="Consolas"/>
-          <w:color w:val="000000"/>
-          <w:sz w:val="20"/>
-          <w:szCs w:val="21"/>
-          <w:lang w:val="ru-RU"/>
-        </w:rPr>
-        <w:t>на</w:t>
-      </w:r>
-      <w:r>
-        <w:rPr>
-          <w:rFonts w:ascii="Consolas" w:hAnsi="Consolas"/>
-          <w:color w:val="000000"/>
-          <w:sz w:val="20"/>
-          <w:szCs w:val="21"/>
-        </w:rPr>
-        <w:t> </w:t>
-      </w:r>
-      <w:r>
-        <w:rPr>
-          <w:rFonts w:ascii="Consolas" w:hAnsi="Consolas"/>
-          <w:color w:val="098658"/>
-          <w:sz w:val="20"/>
-          <w:szCs w:val="21"/>
-          <w:lang w:val="ru-RU"/>
-        </w:rPr>
-        <w:t>3</w:t>
-      </w:r>
-      <w:r>
-        <w:rPr>
-          <w:rFonts w:ascii="Consolas" w:hAnsi="Consolas"/>
-          <w:color w:val="000000"/>
-          <w:sz w:val="20"/>
-          <w:szCs w:val="21"/>
-          <w:lang w:val="ru-RU"/>
-        </w:rPr>
-        <w:t>,</w:t>
-      </w:r>
-      <w:r>
-        <w:rPr>
-          <w:rFonts w:ascii="Consolas" w:hAnsi="Consolas"/>
-          <w:color w:val="000000"/>
-          <w:sz w:val="20"/>
-          <w:szCs w:val="21"/>
-        </w:rPr>
-        <w:t> </w:t>
-      </w:r>
-      <w:r>
-        <w:rPr>
-          <w:rFonts w:ascii="Consolas" w:hAnsi="Consolas"/>
-          <w:color w:val="000000"/>
-          <w:sz w:val="20"/>
-          <w:szCs w:val="21"/>
-          <w:lang w:val="ru-RU"/>
-        </w:rPr>
-        <w:t>результат</w:t>
-      </w:r>
-      <w:r>
-        <w:rPr>
-          <w:rFonts w:ascii="Consolas" w:hAnsi="Consolas"/>
-          <w:color w:val="000000"/>
-          <w:sz w:val="20"/>
-          <w:szCs w:val="21"/>
-        </w:rPr>
-        <w:t> </w:t>
-      </w:r>
-      <w:r>
-        <w:rPr>
-          <w:rFonts w:ascii="Consolas" w:hAnsi="Consolas"/>
-          <w:color w:val="000000"/>
-          <w:sz w:val="20"/>
-          <w:szCs w:val="21"/>
-          <w:lang w:val="ru-RU"/>
-        </w:rPr>
-        <w:t>помещается</w:t>
-      </w:r>
-      <w:r>
-        <w:rPr>
-          <w:rFonts w:ascii="Consolas" w:hAnsi="Consolas"/>
-          <w:color w:val="000000"/>
-          <w:sz w:val="20"/>
-          <w:szCs w:val="21"/>
-        </w:rPr>
-        <w:t> </w:t>
-      </w:r>
-      <w:r>
-        <w:rPr>
-          <w:rFonts w:ascii="Consolas" w:hAnsi="Consolas"/>
-          <w:color w:val="000000"/>
-          <w:sz w:val="20"/>
-          <w:szCs w:val="21"/>
-          <w:lang w:val="ru-RU"/>
-        </w:rPr>
-        <w:t>в</w:t>
-      </w:r>
-      <w:r>
-        <w:rPr>
-          <w:rFonts w:ascii="Consolas" w:hAnsi="Consolas"/>
-          <w:color w:val="000000"/>
-          <w:sz w:val="20"/>
-          <w:szCs w:val="21"/>
-        </w:rPr>
-        <w:t> </w:t>
-      </w:r>
-      <w:r>
-        <w:rPr>
-          <w:rFonts w:ascii="Consolas" w:hAnsi="Consolas"/>
-          <w:color w:val="000000"/>
-          <w:sz w:val="20"/>
-          <w:szCs w:val="21"/>
-          <w:lang w:val="ru-RU"/>
-        </w:rPr>
-        <w:t>регистр</w:t>
-      </w:r>
-      <w:r>
-        <w:rPr>
-          <w:rFonts w:ascii="Consolas" w:hAnsi="Consolas"/>
-          <w:color w:val="000000"/>
-          <w:sz w:val="20"/>
-          <w:szCs w:val="21"/>
-        </w:rPr>
-        <w:t> D</w:t>
       </w:r>
     </w:p>
     <w:p>
@@ -4740,265 +5429,25 @@
           <w:szCs w:val="21"/>
           <w:lang w:val="ru-RU"/>
         </w:rPr>
-        <w:t>0029</w:t>
-      </w:r>
-      <w:r>
-        <w:rPr>
-          <w:rFonts w:ascii="Consolas" w:hAnsi="Consolas"/>
-          <w:color w:val="098658"/>
-          <w:sz w:val="20"/>
-          <w:szCs w:val="21"/>
-        </w:rPr>
-        <w:t> f</w:t>
-      </w:r>
-      <w:r>
-        <w:rPr>
-          <w:rFonts w:ascii="Consolas" w:hAnsi="Consolas"/>
-          <w:color w:val="098658"/>
-          <w:sz w:val="20"/>
-          <w:szCs w:val="21"/>
-          <w:lang w:val="ru-RU"/>
-        </w:rPr>
-        <w:t>00</w:t>
-      </w:r>
-      <w:r>
-        <w:rPr>
-          <w:rFonts w:ascii="Consolas" w:hAnsi="Consolas"/>
-          <w:color w:val="098658"/>
-          <w:sz w:val="20"/>
-          <w:szCs w:val="21"/>
-        </w:rPr>
-        <w:t>c d</w:t>
-      </w:r>
-      <w:r>
-        <w:rPr>
-          <w:rFonts w:ascii="Consolas" w:hAnsi="Consolas"/>
-          <w:color w:val="098658"/>
-          <w:sz w:val="20"/>
-          <w:szCs w:val="21"/>
-          <w:lang w:val="ru-RU"/>
-        </w:rPr>
-        <w:t>3</w:t>
-      </w:r>
-      <w:r>
-        <w:rPr>
-          <w:rFonts w:ascii="Consolas" w:hAnsi="Consolas"/>
-          <w:color w:val="098658"/>
-          <w:sz w:val="20"/>
-          <w:szCs w:val="21"/>
-        </w:rPr>
-        <w:t> </w:t>
-      </w:r>
-      <w:r>
-        <w:rPr>
-          <w:rFonts w:ascii="Consolas" w:hAnsi="Consolas"/>
-          <w:color w:val="098658"/>
-          <w:sz w:val="20"/>
-          <w:szCs w:val="21"/>
-          <w:lang w:val="ru-RU"/>
-        </w:rPr>
-        <w:t>07</w:t>
-      </w:r>
-      <w:r>
-        <w:rPr>
-          <w:rFonts w:ascii="Consolas" w:hAnsi="Consolas"/>
-          <w:color w:val="098658"/>
-          <w:sz w:val="20"/>
-          <w:szCs w:val="21"/>
-        </w:rPr>
-        <w:t> </w:t>
-      </w:r>
-      <w:r>
-        <w:rPr>
-          <w:rFonts w:ascii="Consolas" w:hAnsi="Consolas"/>
-          <w:color w:val="000000"/>
-          <w:sz w:val="20"/>
-          <w:szCs w:val="21"/>
-        </w:rPr>
-        <w:t>        </w:t>
-      </w:r>
-      <w:proofErr w:type="spellStart"/>
-      <w:r>
-        <w:rPr>
-          <w:rFonts w:ascii="Consolas" w:hAnsi="Consolas"/>
-          <w:color w:val="098658"/>
-          <w:sz w:val="20"/>
-          <w:szCs w:val="21"/>
-        </w:rPr>
-        <w:t>addd</w:t>
-      </w:r>
-      <w:proofErr w:type="spellEnd"/>
-      <w:r>
-        <w:rPr>
-          <w:rFonts w:ascii="Consolas" w:hAnsi="Consolas"/>
-          <w:color w:val="000000"/>
-          <w:sz w:val="20"/>
-          <w:szCs w:val="21"/>
-        </w:rPr>
-        <w:t> mem </w:t>
-      </w:r>
-      <w:r>
-        <w:rPr>
-          <w:rFonts w:ascii="Consolas" w:hAnsi="Consolas"/>
-          <w:color w:val="000000"/>
-          <w:sz w:val="20"/>
-          <w:szCs w:val="21"/>
-          <w:lang w:val="ru-RU"/>
-        </w:rPr>
-        <w:t>*</w:t>
-      </w:r>
-      <w:r>
-        <w:rPr>
-          <w:rFonts w:ascii="Consolas" w:hAnsi="Consolas"/>
-          <w:color w:val="000000"/>
-          <w:sz w:val="20"/>
-          <w:szCs w:val="21"/>
-        </w:rPr>
-        <w:t> </w:t>
-      </w:r>
-      <w:r>
-        <w:rPr>
-          <w:rFonts w:ascii="Consolas" w:hAnsi="Consolas"/>
-          <w:color w:val="000000"/>
-          <w:sz w:val="20"/>
-          <w:szCs w:val="21"/>
-          <w:lang w:val="ru-RU"/>
-        </w:rPr>
-        <w:t>Добавляем</w:t>
-      </w:r>
-      <w:r>
-        <w:rPr>
-          <w:rFonts w:ascii="Consolas" w:hAnsi="Consolas"/>
-          <w:color w:val="000000"/>
-          <w:sz w:val="20"/>
-          <w:szCs w:val="21"/>
-        </w:rPr>
-        <w:t> </w:t>
-      </w:r>
-      <w:r>
-        <w:rPr>
-          <w:rFonts w:ascii="Consolas" w:hAnsi="Consolas"/>
-          <w:color w:val="000000"/>
-          <w:sz w:val="20"/>
-          <w:szCs w:val="21"/>
-          <w:lang w:val="ru-RU"/>
-        </w:rPr>
-        <w:t>результат</w:t>
-      </w:r>
-      <w:r>
-        <w:rPr>
-          <w:rFonts w:ascii="Consolas" w:hAnsi="Consolas"/>
-          <w:color w:val="000000"/>
-          <w:sz w:val="20"/>
-          <w:szCs w:val="21"/>
-        </w:rPr>
-        <w:t> x</w:t>
-      </w:r>
-      <w:r>
-        <w:rPr>
-          <w:rFonts w:ascii="Consolas" w:hAnsi="Consolas"/>
-          <w:color w:val="000000"/>
-          <w:sz w:val="20"/>
-          <w:szCs w:val="21"/>
-          <w:lang w:val="ru-RU"/>
-        </w:rPr>
-        <w:t>2</w:t>
-      </w:r>
-      <w:r>
-        <w:rPr>
-          <w:rFonts w:ascii="Consolas" w:hAnsi="Consolas"/>
-          <w:color w:val="0000FF"/>
-          <w:sz w:val="20"/>
-          <w:szCs w:val="21"/>
-          <w:lang w:val="ru-RU"/>
-        </w:rPr>
-        <w:t>*</w:t>
-      </w:r>
-      <w:r>
-        <w:rPr>
-          <w:rFonts w:ascii="Consolas" w:hAnsi="Consolas"/>
-          <w:color w:val="000000"/>
-          <w:sz w:val="20"/>
-          <w:szCs w:val="21"/>
-        </w:rPr>
-        <w:t>x</w:t>
-      </w:r>
-      <w:r>
-        <w:rPr>
-          <w:rFonts w:ascii="Consolas" w:hAnsi="Consolas"/>
-          <w:color w:val="000000"/>
-          <w:sz w:val="20"/>
-          <w:szCs w:val="21"/>
-          <w:lang w:val="ru-RU"/>
-        </w:rPr>
-        <w:t>3</w:t>
-      </w:r>
-      <w:r>
-        <w:rPr>
-          <w:rFonts w:ascii="Consolas" w:hAnsi="Consolas"/>
-          <w:color w:val="000000"/>
-          <w:sz w:val="20"/>
-          <w:szCs w:val="21"/>
-        </w:rPr>
-        <w:t> </w:t>
-      </w:r>
-      <w:r>
-        <w:rPr>
-          <w:rFonts w:ascii="Consolas" w:hAnsi="Consolas"/>
-          <w:color w:val="000000"/>
-          <w:sz w:val="20"/>
-          <w:szCs w:val="21"/>
-          <w:lang w:val="ru-RU"/>
-        </w:rPr>
-        <w:t>к</w:t>
-      </w:r>
-      <w:r>
-        <w:rPr>
-          <w:rFonts w:ascii="Consolas" w:hAnsi="Consolas"/>
-          <w:color w:val="000000"/>
-          <w:sz w:val="20"/>
-          <w:szCs w:val="21"/>
-        </w:rPr>
-        <w:t> </w:t>
-      </w:r>
-      <w:r>
-        <w:rPr>
-          <w:rFonts w:ascii="Consolas" w:hAnsi="Consolas"/>
-          <w:color w:val="098658"/>
-          <w:sz w:val="20"/>
-          <w:szCs w:val="21"/>
-          <w:lang w:val="ru-RU"/>
-        </w:rPr>
-        <w:t>3</w:t>
-      </w:r>
-      <w:r>
-        <w:rPr>
-          <w:rFonts w:ascii="Consolas" w:hAnsi="Consolas"/>
-          <w:color w:val="0000FF"/>
-          <w:sz w:val="20"/>
-          <w:szCs w:val="21"/>
-          <w:lang w:val="ru-RU"/>
-        </w:rPr>
-        <w:t>*</w:t>
-      </w:r>
-      <w:r>
-        <w:rPr>
-          <w:rFonts w:ascii="Consolas" w:hAnsi="Consolas"/>
-          <w:color w:val="000000"/>
-          <w:sz w:val="20"/>
-          <w:szCs w:val="21"/>
-        </w:rPr>
-        <w:t>x</w:t>
-      </w:r>
-      <w:r>
-        <w:rPr>
-          <w:rFonts w:ascii="Consolas" w:hAnsi="Consolas"/>
-          <w:color w:val="000000"/>
-          <w:sz w:val="20"/>
-          <w:szCs w:val="21"/>
-          <w:lang w:val="ru-RU"/>
-        </w:rPr>
-        <w:t>1</w:t>
+        <w:t>0030</w:t>
+      </w:r>
+      <w:r>
+        <w:rPr>
+          <w:rFonts w:ascii="Consolas" w:hAnsi="Consolas"/>
+          <w:color w:val="098658"/>
+          <w:sz w:val="20"/>
+          <w:szCs w:val="21"/>
+        </w:rPr>
+        <w:t>  </w:t>
+      </w:r>
+      <w:r>
+        <w:rPr>
+          <w:rFonts w:ascii="Consolas" w:hAnsi="Consolas"/>
+          <w:color w:val="000000"/>
+          <w:sz w:val="20"/>
+          <w:szCs w:val="21"/>
+        </w:rPr>
+        <w:t>                       </w:t>
       </w:r>
     </w:p>
     <w:p>
@@ -5023,12 +5472,99 @@
           <w:szCs w:val="21"/>
           <w:lang w:val="ru-RU"/>
         </w:rPr>
-        <w:t>0030</w:t>
-      </w:r>
-      <w:r>
-        <w:rPr>
-          <w:rFonts w:ascii="Consolas" w:hAnsi="Consolas"/>
-          <w:color w:val="098658"/>
+        <w:t>0031</w:t>
+      </w:r>
+      <w:r>
+        <w:rPr>
+          <w:rFonts w:ascii="Consolas" w:hAnsi="Consolas"/>
+          <w:color w:val="098658"/>
+          <w:sz w:val="20"/>
+          <w:szCs w:val="21"/>
+        </w:rPr>
+        <w:t> f</w:t>
+      </w:r>
+      <w:r>
+        <w:rPr>
+          <w:rFonts w:ascii="Consolas" w:hAnsi="Consolas"/>
+          <w:color w:val="098658"/>
+          <w:sz w:val="20"/>
+          <w:szCs w:val="21"/>
+          <w:lang w:val="ru-RU"/>
+        </w:rPr>
+        <w:t>00</w:t>
+      </w:r>
+      <w:r>
+        <w:rPr>
+          <w:rFonts w:ascii="Consolas" w:hAnsi="Consolas"/>
+          <w:color w:val="098658"/>
+          <w:sz w:val="20"/>
+          <w:szCs w:val="21"/>
+        </w:rPr>
+        <w:t>e de </w:t>
+      </w:r>
+      <w:r>
+        <w:rPr>
+          <w:rFonts w:ascii="Consolas" w:hAnsi="Consolas"/>
+          <w:color w:val="098658"/>
+          <w:sz w:val="20"/>
+          <w:szCs w:val="21"/>
+          <w:lang w:val="ru-RU"/>
+        </w:rPr>
+        <w:t>05</w:t>
+      </w:r>
+      <w:r>
+        <w:rPr>
+          <w:rFonts w:ascii="Consolas" w:hAnsi="Consolas"/>
+          <w:color w:val="098658"/>
+          <w:sz w:val="20"/>
+          <w:szCs w:val="21"/>
+        </w:rPr>
+        <w:t> </w:t>
+      </w:r>
+      <w:r>
+        <w:rPr>
+          <w:rFonts w:ascii="Consolas" w:hAnsi="Consolas"/>
+          <w:color w:val="000000"/>
+          <w:sz w:val="20"/>
+          <w:szCs w:val="21"/>
+        </w:rPr>
+        <w:t>        </w:t>
+      </w:r>
+      <w:proofErr w:type="spellStart"/>
+      <w:r>
+        <w:rPr>
+          <w:rFonts w:ascii="Consolas" w:hAnsi="Consolas"/>
+          <w:color w:val="0000FF"/>
+          <w:sz w:val="20"/>
+          <w:szCs w:val="21"/>
+        </w:rPr>
+        <w:t>ldx</w:t>
+      </w:r>
+      <w:proofErr w:type="spellEnd"/>
+      <w:r>
+        <w:rPr>
+          <w:rFonts w:ascii="Consolas" w:hAnsi="Consolas"/>
+          <w:color w:val="000000"/>
+          <w:sz w:val="20"/>
+          <w:szCs w:val="21"/>
+        </w:rPr>
+        <w:t> x</w:t>
+      </w:r>
+      <w:proofErr w:type="gramStart"/>
+      <w:r>
+        <w:rPr>
+          <w:rFonts w:ascii="Consolas" w:hAnsi="Consolas"/>
+          <w:color w:val="000000"/>
+          <w:sz w:val="20"/>
+          <w:szCs w:val="21"/>
+          <w:lang w:val="ru-RU"/>
+        </w:rPr>
+        <w:t>4</w:t>
+      </w:r>
+      <w:r>
+        <w:rPr>
+          <w:rFonts w:ascii="Consolas" w:hAnsi="Consolas"/>
+          <w:color w:val="000000"/>
           <w:sz w:val="20"/>
           <w:szCs w:val="21"/>
         </w:rPr>
@@ -5040,8 +5576,95 @@
           <w:color w:val="000000"/>
           <w:sz w:val="20"/>
           <w:szCs w:val="21"/>
-        </w:rPr>
-        <w:t>                       </w:t>
+          <w:lang w:val="ru-RU"/>
+        </w:rPr>
+        <w:t>*</w:t>
+      </w:r>
+      <w:proofErr w:type="gramEnd"/>
+      <w:r>
+        <w:rPr>
+          <w:rFonts w:ascii="Consolas" w:hAnsi="Consolas"/>
+          <w:color w:val="000000"/>
+          <w:sz w:val="20"/>
+          <w:szCs w:val="21"/>
+        </w:rPr>
+        <w:t> </w:t>
+      </w:r>
+      <w:r>
+        <w:rPr>
+          <w:rFonts w:ascii="Consolas" w:hAnsi="Consolas"/>
+          <w:color w:val="000000"/>
+          <w:sz w:val="20"/>
+          <w:szCs w:val="21"/>
+          <w:lang w:val="ru-RU"/>
+        </w:rPr>
+        <w:t>Загружаем</w:t>
+      </w:r>
+      <w:r>
+        <w:rPr>
+          <w:rFonts w:ascii="Consolas" w:hAnsi="Consolas"/>
+          <w:color w:val="000000"/>
+          <w:sz w:val="20"/>
+          <w:szCs w:val="21"/>
+        </w:rPr>
+        <w:t> </w:t>
+      </w:r>
+      <w:r>
+        <w:rPr>
+          <w:rFonts w:ascii="Consolas" w:hAnsi="Consolas"/>
+          <w:color w:val="000000"/>
+          <w:sz w:val="20"/>
+          <w:szCs w:val="21"/>
+          <w:lang w:val="ru-RU"/>
+        </w:rPr>
+        <w:t>в</w:t>
+      </w:r>
+      <w:r>
+        <w:rPr>
+          <w:rFonts w:ascii="Consolas" w:hAnsi="Consolas"/>
+          <w:color w:val="000000"/>
+          <w:sz w:val="20"/>
+          <w:szCs w:val="21"/>
+        </w:rPr>
+        <w:t> </w:t>
+      </w:r>
+      <w:r>
+        <w:rPr>
+          <w:rFonts w:ascii="Consolas" w:hAnsi="Consolas"/>
+          <w:color w:val="000000"/>
+          <w:sz w:val="20"/>
+          <w:szCs w:val="21"/>
+          <w:lang w:val="ru-RU"/>
+        </w:rPr>
+        <w:t>регистр</w:t>
+      </w:r>
+      <w:r>
+        <w:rPr>
+          <w:rFonts w:ascii="Consolas" w:hAnsi="Consolas"/>
+          <w:color w:val="000000"/>
+          <w:sz w:val="20"/>
+          <w:szCs w:val="21"/>
+        </w:rPr>
+        <w:t> X </w:t>
+      </w:r>
+      <w:r>
+        <w:rPr>
+          <w:rFonts w:ascii="Consolas" w:hAnsi="Consolas"/>
+          <w:color w:val="000000"/>
+          <w:sz w:val="20"/>
+          <w:szCs w:val="21"/>
+          <w:lang w:val="ru-RU"/>
+        </w:rPr>
+        <w:t>константу</w:t>
+      </w:r>
+      <w:r>
+        <w:rPr>
+          <w:rFonts w:ascii="Consolas" w:hAnsi="Consolas"/>
+          <w:color w:val="000000"/>
+          <w:sz w:val="20"/>
+          <w:szCs w:val="21"/>
+        </w:rPr>
+        <w:t> d</w:t>
       </w:r>
     </w:p>
     <w:p>
@@ -5066,7 +5689,7 @@
           <w:szCs w:val="21"/>
           <w:lang w:val="ru-RU"/>
         </w:rPr>
-        <w:t>0031</w:t>
+        <w:t>0032</w:t>
       </w:r>
       <w:r>
         <w:rPr>
@@ -5085,44 +5708,44 @@
           <w:szCs w:val="21"/>
           <w:lang w:val="ru-RU"/>
         </w:rPr>
-        <w:t>00</w:t>
-      </w:r>
-      <w:r>
-        <w:rPr>
-          <w:rFonts w:ascii="Consolas" w:hAnsi="Consolas"/>
-          <w:color w:val="098658"/>
-          <w:sz w:val="20"/>
-          <w:szCs w:val="21"/>
-        </w:rPr>
-        <w:t>e de </w:t>
-      </w:r>
-      <w:r>
-        <w:rPr>
-          <w:rFonts w:ascii="Consolas" w:hAnsi="Consolas"/>
-          <w:color w:val="098658"/>
-          <w:sz w:val="20"/>
-          <w:szCs w:val="21"/>
-          <w:lang w:val="ru-RU"/>
-        </w:rPr>
-        <w:t>05</w:t>
-      </w:r>
-      <w:r>
-        <w:rPr>
-          <w:rFonts w:ascii="Consolas" w:hAnsi="Consolas"/>
-          <w:color w:val="098658"/>
-          <w:sz w:val="20"/>
-          <w:szCs w:val="21"/>
-        </w:rPr>
-        <w:t> </w:t>
-      </w:r>
-      <w:r>
-        <w:rPr>
-          <w:rFonts w:ascii="Consolas" w:hAnsi="Consolas"/>
-          <w:color w:val="000000"/>
-          <w:sz w:val="20"/>
-          <w:szCs w:val="21"/>
-        </w:rPr>
-        <w:t>        </w:t>
+        <w:t>010</w:t>
+      </w:r>
+      <w:r>
+        <w:rPr>
+          <w:rFonts w:ascii="Consolas" w:hAnsi="Consolas"/>
+          <w:color w:val="098658"/>
+          <w:sz w:val="20"/>
+          <w:szCs w:val="21"/>
+        </w:rPr>
+        <w:t> </w:t>
+      </w:r>
+      <w:r>
+        <w:rPr>
+          <w:rFonts w:ascii="Consolas" w:hAnsi="Consolas"/>
+          <w:color w:val="098658"/>
+          <w:sz w:val="20"/>
+          <w:szCs w:val="21"/>
+          <w:lang w:val="ru-RU"/>
+        </w:rPr>
+        <w:t>09</w:t>
+      </w:r>
+      <w:r>
+        <w:rPr>
+          <w:rFonts w:ascii="Consolas" w:hAnsi="Consolas"/>
+          <w:color w:val="098658"/>
+          <w:sz w:val="20"/>
+          <w:szCs w:val="21"/>
+        </w:rPr>
+        <w:t> </w:t>
+      </w:r>
+      <w:r>
+        <w:rPr>
+          <w:rFonts w:ascii="Consolas" w:hAnsi="Consolas"/>
+          <w:color w:val="000000"/>
+          <w:sz w:val="20"/>
+          <w:szCs w:val="21"/>
+        </w:rPr>
+        <w:t>           </w:t>
       </w:r>
       <w:proofErr w:type="spellStart"/>
       <w:r>
@@ -5132,134 +5755,9 @@
           <w:sz w:val="20"/>
           <w:szCs w:val="21"/>
         </w:rPr>
-        <w:t>ldx</w:t>
+        <w:t>dex</w:t>
       </w:r>
       <w:proofErr w:type="spellEnd"/>
-      <w:r>
-        <w:rPr>
-          <w:rFonts w:ascii="Consolas" w:hAnsi="Consolas"/>
-          <w:color w:val="000000"/>
-          <w:sz w:val="20"/>
-          <w:szCs w:val="21"/>
-        </w:rPr>
-        <w:t> x</w:t>
-      </w:r>
-      <w:proofErr w:type="gramStart"/>
-      <w:r>
-        <w:rPr>
-          <w:rFonts w:ascii="Consolas" w:hAnsi="Consolas"/>
-          <w:color w:val="000000"/>
-          <w:sz w:val="20"/>
-          <w:szCs w:val="21"/>
-          <w:lang w:val="ru-RU"/>
-        </w:rPr>
-        <w:t>4</w:t>
-      </w:r>
-      <w:r>
-        <w:rPr>
-          <w:rFonts w:ascii="Consolas" w:hAnsi="Consolas"/>
-          <w:color w:val="000000"/>
-          <w:sz w:val="20"/>
-          <w:szCs w:val="21"/>
-        </w:rPr>
-        <w:t>  </w:t>
-      </w:r>
-      <w:r>
-        <w:rPr>
-          <w:rFonts w:ascii="Consolas" w:hAnsi="Consolas"/>
-          <w:color w:val="000000"/>
-          <w:sz w:val="20"/>
-          <w:szCs w:val="21"/>
-          <w:lang w:val="ru-RU"/>
-        </w:rPr>
-        <w:t>*</w:t>
-      </w:r>
-      <w:proofErr w:type="gramEnd"/>
-      <w:r>
-        <w:rPr>
-          <w:rFonts w:ascii="Consolas" w:hAnsi="Consolas"/>
-          <w:color w:val="000000"/>
-          <w:sz w:val="20"/>
-          <w:szCs w:val="21"/>
-        </w:rPr>
-        <w:t> </w:t>
-      </w:r>
-      <w:r>
-        <w:rPr>
-          <w:rFonts w:ascii="Consolas" w:hAnsi="Consolas"/>
-          <w:color w:val="000000"/>
-          <w:sz w:val="20"/>
-          <w:szCs w:val="21"/>
-          <w:lang w:val="ru-RU"/>
-        </w:rPr>
-        <w:t>Загружаем</w:t>
-      </w:r>
-      <w:r>
-        <w:rPr>
-          <w:rFonts w:ascii="Consolas" w:hAnsi="Consolas"/>
-          <w:color w:val="000000"/>
-          <w:sz w:val="20"/>
-          <w:szCs w:val="21"/>
-        </w:rPr>
-        <w:t> </w:t>
-      </w:r>
-      <w:r>
-        <w:rPr>
-          <w:rFonts w:ascii="Consolas" w:hAnsi="Consolas"/>
-          <w:color w:val="000000"/>
-          <w:sz w:val="20"/>
-          <w:szCs w:val="21"/>
-          <w:lang w:val="ru-RU"/>
-        </w:rPr>
-        <w:t>в</w:t>
-      </w:r>
-      <w:r>
-        <w:rPr>
-          <w:rFonts w:ascii="Consolas" w:hAnsi="Consolas"/>
-          <w:color w:val="000000"/>
-          <w:sz w:val="20"/>
-          <w:szCs w:val="21"/>
-        </w:rPr>
-        <w:t> </w:t>
-      </w:r>
-      <w:r>
-        <w:rPr>
-          <w:rFonts w:ascii="Consolas" w:hAnsi="Consolas"/>
-          <w:color w:val="000000"/>
-          <w:sz w:val="20"/>
-          <w:szCs w:val="21"/>
-          <w:lang w:val="ru-RU"/>
-        </w:rPr>
-        <w:t>регистр</w:t>
-      </w:r>
-      <w:r>
-        <w:rPr>
-          <w:rFonts w:ascii="Consolas" w:hAnsi="Consolas"/>
-          <w:color w:val="000000"/>
-          <w:sz w:val="20"/>
-          <w:szCs w:val="21"/>
-        </w:rPr>
-        <w:t> X </w:t>
-      </w:r>
-      <w:r>
-        <w:rPr>
-          <w:rFonts w:ascii="Consolas" w:hAnsi="Consolas"/>
-          <w:color w:val="000000"/>
-          <w:sz w:val="20"/>
-          <w:szCs w:val="21"/>
-          <w:lang w:val="ru-RU"/>
-        </w:rPr>
-        <w:t>константу</w:t>
-      </w:r>
-      <w:r>
-        <w:rPr>
-          <w:rFonts w:ascii="Consolas" w:hAnsi="Consolas"/>
-          <w:color w:val="000000"/>
-          <w:sz w:val="20"/>
-          <w:szCs w:val="21"/>
-        </w:rPr>
-        <w:t> d</w:t>
-      </w:r>
     </w:p>
     <w:p>
       <w:pPr>
@@ -5283,7 +5781,7 @@
           <w:szCs w:val="21"/>
           <w:lang w:val="ru-RU"/>
         </w:rPr>
-        <w:t>0032</w:t>
+        <w:t>0033</w:t>
       </w:r>
       <w:r>
         <w:rPr>
@@ -5302,7 +5800,7 @@
           <w:szCs w:val="21"/>
           <w:lang w:val="ru-RU"/>
         </w:rPr>
-        <w:t>010</w:t>
+        <w:t>011</w:t>
       </w:r>
       <w:r>
         <w:rPr>
@@ -5375,7 +5873,7 @@
           <w:szCs w:val="21"/>
           <w:lang w:val="ru-RU"/>
         </w:rPr>
-        <w:t>0033</w:t>
+        <w:t>0034</w:t>
       </w:r>
       <w:r>
         <w:rPr>
@@ -5394,56 +5892,190 @@
           <w:szCs w:val="21"/>
           <w:lang w:val="ru-RU"/>
         </w:rPr>
-        <w:t>011</w:t>
-      </w:r>
-      <w:r>
-        <w:rPr>
-          <w:rFonts w:ascii="Consolas" w:hAnsi="Consolas"/>
-          <w:color w:val="098658"/>
-          <w:sz w:val="20"/>
-          <w:szCs w:val="21"/>
-        </w:rPr>
-        <w:t> </w:t>
-      </w:r>
-      <w:r>
-        <w:rPr>
-          <w:rFonts w:ascii="Consolas" w:hAnsi="Consolas"/>
-          <w:color w:val="098658"/>
-          <w:sz w:val="20"/>
-          <w:szCs w:val="21"/>
-          <w:lang w:val="ru-RU"/>
-        </w:rPr>
-        <w:t>09</w:t>
-      </w:r>
-      <w:r>
-        <w:rPr>
-          <w:rFonts w:ascii="Consolas" w:hAnsi="Consolas"/>
-          <w:color w:val="098658"/>
-          <w:sz w:val="20"/>
-          <w:szCs w:val="21"/>
-        </w:rPr>
-        <w:t> </w:t>
-      </w:r>
-      <w:r>
-        <w:rPr>
-          <w:rFonts w:ascii="Consolas" w:hAnsi="Consolas"/>
-          <w:color w:val="000000"/>
-          <w:sz w:val="20"/>
-          <w:szCs w:val="21"/>
-        </w:rPr>
-        <w:t>           </w:t>
+        <w:t>012</w:t>
+      </w:r>
+      <w:r>
+        <w:rPr>
+          <w:rFonts w:ascii="Consolas" w:hAnsi="Consolas"/>
+          <w:color w:val="098658"/>
+          <w:sz w:val="20"/>
+          <w:szCs w:val="21"/>
+        </w:rPr>
+        <w:t> </w:t>
+      </w:r>
+      <w:r>
+        <w:rPr>
+          <w:rFonts w:ascii="Consolas" w:hAnsi="Consolas"/>
+          <w:color w:val="098658"/>
+          <w:sz w:val="20"/>
+          <w:szCs w:val="21"/>
+          <w:lang w:val="ru-RU"/>
+        </w:rPr>
+        <w:t>02</w:t>
+      </w:r>
+      <w:r>
+        <w:rPr>
+          <w:rFonts w:ascii="Consolas" w:hAnsi="Consolas"/>
+          <w:color w:val="098658"/>
+          <w:sz w:val="20"/>
+          <w:szCs w:val="21"/>
+        </w:rPr>
+        <w:t> </w:t>
+      </w:r>
+      <w:r>
+        <w:rPr>
+          <w:rFonts w:ascii="Consolas" w:hAnsi="Consolas"/>
+          <w:color w:val="000000"/>
+          <w:sz w:val="20"/>
+          <w:szCs w:val="21"/>
+        </w:rPr>
+        <w:t>          </w:t>
+      </w:r>
+      <w:r>
+        <w:rPr>
+          <w:rFonts w:ascii="Consolas" w:hAnsi="Consolas"/>
+          <w:color w:val="000000"/>
+          <w:sz w:val="20"/>
+          <w:szCs w:val="21"/>
+          <w:lang w:val="ru-RU"/>
+        </w:rPr>
+        <w:t xml:space="preserve"> </w:t>
       </w:r>
       <w:proofErr w:type="spellStart"/>
       <w:r>
         <w:rPr>
           <w:rFonts w:ascii="Consolas" w:hAnsi="Consolas"/>
+          <w:color w:val="000000"/>
+          <w:sz w:val="20"/>
+          <w:szCs w:val="21"/>
+        </w:rPr>
+        <w:t>idiv</w:t>
+      </w:r>
+      <w:proofErr w:type="spellEnd"/>
+      <w:r>
+        <w:rPr>
+          <w:rFonts w:ascii="Consolas" w:hAnsi="Consolas"/>
+          <w:color w:val="000000"/>
+          <w:sz w:val="20"/>
+          <w:szCs w:val="21"/>
+        </w:rPr>
+        <w:t>   </w:t>
+      </w:r>
+      <w:r>
+        <w:rPr>
+          <w:rFonts w:ascii="Consolas" w:hAnsi="Consolas"/>
+          <w:color w:val="000000"/>
+          <w:sz w:val="20"/>
+          <w:szCs w:val="21"/>
+          <w:lang w:val="ru-RU"/>
+        </w:rPr>
+        <w:t>*</w:t>
+      </w:r>
+      <w:r>
+        <w:rPr>
+          <w:rFonts w:ascii="Consolas" w:hAnsi="Consolas"/>
+          <w:color w:val="000000"/>
+          <w:sz w:val="20"/>
+          <w:szCs w:val="21"/>
+        </w:rPr>
+        <w:t> </w:t>
+      </w:r>
+      <w:r>
+        <w:rPr>
+          <w:rFonts w:ascii="Consolas" w:hAnsi="Consolas"/>
+          <w:color w:val="000000"/>
+          <w:sz w:val="20"/>
+          <w:szCs w:val="21"/>
+          <w:lang w:val="ru-RU"/>
+        </w:rPr>
+        <w:t>Целочисленное</w:t>
+      </w:r>
+      <w:r>
+        <w:rPr>
+          <w:rFonts w:ascii="Consolas" w:hAnsi="Consolas"/>
+          <w:color w:val="000000"/>
+          <w:sz w:val="20"/>
+          <w:szCs w:val="21"/>
+        </w:rPr>
+        <w:t> </w:t>
+      </w:r>
+      <w:r>
+        <w:rPr>
+          <w:rFonts w:ascii="Consolas" w:hAnsi="Consolas"/>
+          <w:color w:val="098658"/>
+          <w:sz w:val="20"/>
+          <w:szCs w:val="21"/>
+          <w:lang w:val="ru-RU"/>
+        </w:rPr>
+        <w:t>16</w:t>
+      </w:r>
+      <w:r>
+        <w:rPr>
+          <w:rFonts w:ascii="Consolas" w:hAnsi="Consolas"/>
           <w:color w:val="0000FF"/>
           <w:sz w:val="20"/>
           <w:szCs w:val="21"/>
-        </w:rPr>
-        <w:t>dex</w:t>
-      </w:r>
-      <w:proofErr w:type="spellEnd"/>
+          <w:lang w:val="ru-RU"/>
+        </w:rPr>
+        <w:t>-</w:t>
+      </w:r>
+      <w:r>
+        <w:rPr>
+          <w:rFonts w:ascii="Consolas" w:hAnsi="Consolas"/>
+          <w:color w:val="000000"/>
+          <w:sz w:val="20"/>
+          <w:szCs w:val="21"/>
+          <w:lang w:val="ru-RU"/>
+        </w:rPr>
+        <w:t>разрядное</w:t>
+      </w:r>
+      <w:r>
+        <w:rPr>
+          <w:rFonts w:ascii="Consolas" w:hAnsi="Consolas"/>
+          <w:color w:val="000000"/>
+          <w:sz w:val="20"/>
+          <w:szCs w:val="21"/>
+        </w:rPr>
+        <w:t> </w:t>
+      </w:r>
+      <w:r>
+        <w:rPr>
+          <w:rFonts w:ascii="Consolas" w:hAnsi="Consolas"/>
+          <w:color w:val="000000"/>
+          <w:sz w:val="20"/>
+          <w:szCs w:val="21"/>
+          <w:lang w:val="ru-RU"/>
+        </w:rPr>
+        <w:t>деление</w:t>
+      </w:r>
+      <w:r>
+        <w:rPr>
+          <w:rFonts w:ascii="Consolas" w:hAnsi="Consolas"/>
+          <w:color w:val="000000"/>
+          <w:sz w:val="20"/>
+          <w:szCs w:val="21"/>
+        </w:rPr>
+        <w:t> D </w:t>
+      </w:r>
+      <w:r>
+        <w:rPr>
+          <w:rFonts w:ascii="Consolas" w:hAnsi="Consolas"/>
+          <w:color w:val="000000"/>
+          <w:sz w:val="20"/>
+          <w:szCs w:val="21"/>
+          <w:lang w:val="ru-RU"/>
+        </w:rPr>
+        <w:t>на</w:t>
+      </w:r>
+      <w:r>
+        <w:rPr>
+          <w:rFonts w:ascii="Consolas" w:hAnsi="Consolas"/>
+          <w:color w:val="000000"/>
+          <w:sz w:val="20"/>
+          <w:szCs w:val="21"/>
+        </w:rPr>
+        <w:t> X  </w:t>
+      </w:r>
     </w:p>
     <w:p>
       <w:pPr>
@@ -5467,7 +6099,7 @@
           <w:szCs w:val="21"/>
           <w:lang w:val="ru-RU"/>
         </w:rPr>
-        <w:t>0034</w:t>
+        <w:t>0035</w:t>
       </w:r>
       <w:r>
         <w:rPr>
@@ -5486,64 +6118,54 @@
           <w:szCs w:val="21"/>
           <w:lang w:val="ru-RU"/>
         </w:rPr>
-        <w:t>012</w:t>
-      </w:r>
-      <w:r>
-        <w:rPr>
-          <w:rFonts w:ascii="Consolas" w:hAnsi="Consolas"/>
-          <w:color w:val="098658"/>
-          <w:sz w:val="20"/>
-          <w:szCs w:val="21"/>
-        </w:rPr>
-        <w:t> </w:t>
-      </w:r>
-      <w:r>
-        <w:rPr>
-          <w:rFonts w:ascii="Consolas" w:hAnsi="Consolas"/>
-          <w:color w:val="098658"/>
-          <w:sz w:val="20"/>
-          <w:szCs w:val="21"/>
-          <w:lang w:val="ru-RU"/>
-        </w:rPr>
-        <w:t>02</w:t>
-      </w:r>
-      <w:r>
-        <w:rPr>
-          <w:rFonts w:ascii="Consolas" w:hAnsi="Consolas"/>
-          <w:color w:val="098658"/>
-          <w:sz w:val="20"/>
-          <w:szCs w:val="21"/>
-        </w:rPr>
-        <w:t> </w:t>
-      </w:r>
-      <w:r>
-        <w:rPr>
-          <w:rFonts w:ascii="Consolas" w:hAnsi="Consolas"/>
-          <w:color w:val="000000"/>
-          <w:sz w:val="20"/>
-          <w:szCs w:val="21"/>
-        </w:rPr>
-        <w:t>          </w:t>
-      </w:r>
-      <w:r>
-        <w:rPr>
-          <w:rFonts w:ascii="Consolas" w:hAnsi="Consolas"/>
-          <w:color w:val="000000"/>
-          <w:sz w:val="20"/>
-          <w:szCs w:val="21"/>
-          <w:lang w:val="ru-RU"/>
-        </w:rPr>
-        <w:t xml:space="preserve"> </w:t>
+        <w:t>013</w:t>
+      </w:r>
+      <w:r>
+        <w:rPr>
+          <w:rFonts w:ascii="Consolas" w:hAnsi="Consolas"/>
+          <w:color w:val="098658"/>
+          <w:sz w:val="20"/>
+          <w:szCs w:val="21"/>
+        </w:rPr>
+        <w:t> df </w:t>
+      </w:r>
+      <w:r>
+        <w:rPr>
+          <w:rFonts w:ascii="Consolas" w:hAnsi="Consolas"/>
+          <w:color w:val="098658"/>
+          <w:sz w:val="20"/>
+          <w:szCs w:val="21"/>
+          <w:lang w:val="ru-RU"/>
+        </w:rPr>
+        <w:t>00</w:t>
+      </w:r>
+      <w:r>
+        <w:rPr>
+          <w:rFonts w:ascii="Consolas" w:hAnsi="Consolas"/>
+          <w:color w:val="098658"/>
+          <w:sz w:val="20"/>
+          <w:szCs w:val="21"/>
+        </w:rPr>
+        <w:t> </w:t>
+      </w:r>
+      <w:r>
+        <w:rPr>
+          <w:rFonts w:ascii="Consolas" w:hAnsi="Consolas"/>
+          <w:color w:val="000000"/>
+          <w:sz w:val="20"/>
+          <w:szCs w:val="21"/>
+        </w:rPr>
+        <w:t>        </w:t>
       </w:r>
       <w:proofErr w:type="spellStart"/>
       <w:r>
         <w:rPr>
           <w:rFonts w:ascii="Consolas" w:hAnsi="Consolas"/>
-          <w:color w:val="000000"/>
-          <w:sz w:val="20"/>
-          <w:szCs w:val="21"/>
-        </w:rPr>
-        <w:t>idiv</w:t>
+          <w:color w:val="0000FF"/>
+          <w:sz w:val="20"/>
+          <w:szCs w:val="21"/>
+        </w:rPr>
+        <w:t>stx</w:t>
       </w:r>
       <w:proofErr w:type="spellEnd"/>
       <w:r>
@@ -5553,7 +6175,7 @@
           <w:sz w:val="20"/>
           <w:szCs w:val="21"/>
         </w:rPr>
-        <w:t>   </w:t>
+        <w:t> res </w:t>
       </w:r>
       <w:r>
         <w:rPr>
@@ -5582,93 +6204,73 @@
           <w:szCs w:val="21"/>
           <w:lang w:val="ru-RU"/>
         </w:rPr>
-        <w:t>Целочисленное</w:t>
-      </w:r>
-      <w:r>
-        <w:rPr>
-          <w:rFonts w:ascii="Consolas" w:hAnsi="Consolas"/>
-          <w:color w:val="000000"/>
-          <w:sz w:val="20"/>
-          <w:szCs w:val="21"/>
-        </w:rPr>
-        <w:t> </w:t>
-      </w:r>
-      <w:r>
-        <w:rPr>
-          <w:rFonts w:ascii="Consolas" w:hAnsi="Consolas"/>
-          <w:color w:val="098658"/>
-          <w:sz w:val="20"/>
-          <w:szCs w:val="21"/>
-          <w:lang w:val="ru-RU"/>
-        </w:rPr>
-        <w:t>16</w:t>
-      </w:r>
-      <w:r>
-        <w:rPr>
-          <w:rFonts w:ascii="Consolas" w:hAnsi="Consolas"/>
-          <w:color w:val="0000FF"/>
-          <w:sz w:val="20"/>
-          <w:szCs w:val="21"/>
-          <w:lang w:val="ru-RU"/>
-        </w:rPr>
-        <w:t>-</w:t>
-      </w:r>
-      <w:r>
-        <w:rPr>
-          <w:rFonts w:ascii="Consolas" w:hAnsi="Consolas"/>
-          <w:color w:val="000000"/>
-          <w:sz w:val="20"/>
-          <w:szCs w:val="21"/>
-          <w:lang w:val="ru-RU"/>
-        </w:rPr>
-        <w:t>разрядное</w:t>
-      </w:r>
-      <w:r>
-        <w:rPr>
-          <w:rFonts w:ascii="Consolas" w:hAnsi="Consolas"/>
-          <w:color w:val="000000"/>
-          <w:sz w:val="20"/>
-          <w:szCs w:val="21"/>
-        </w:rPr>
-        <w:t> </w:t>
-      </w:r>
-      <w:r>
-        <w:rPr>
-          <w:rFonts w:ascii="Consolas" w:hAnsi="Consolas"/>
-          <w:color w:val="000000"/>
-          <w:sz w:val="20"/>
-          <w:szCs w:val="21"/>
-          <w:lang w:val="ru-RU"/>
-        </w:rPr>
-        <w:t>деление</w:t>
-      </w:r>
-      <w:r>
-        <w:rPr>
-          <w:rFonts w:ascii="Consolas" w:hAnsi="Consolas"/>
-          <w:color w:val="000000"/>
-          <w:sz w:val="20"/>
-          <w:szCs w:val="21"/>
-        </w:rPr>
-        <w:t> D </w:t>
-      </w:r>
-      <w:r>
-        <w:rPr>
-          <w:rFonts w:ascii="Consolas" w:hAnsi="Consolas"/>
-          <w:color w:val="000000"/>
-          <w:sz w:val="20"/>
-          <w:szCs w:val="21"/>
-          <w:lang w:val="ru-RU"/>
-        </w:rPr>
-        <w:t>на</w:t>
-      </w:r>
-      <w:r>
-        <w:rPr>
-          <w:rFonts w:ascii="Consolas" w:hAnsi="Consolas"/>
-          <w:color w:val="000000"/>
-          <w:sz w:val="20"/>
-          <w:szCs w:val="21"/>
-        </w:rPr>
-        <w:t> X  </w:t>
+        <w:t>Частное</w:t>
+      </w:r>
+      <w:r>
+        <w:rPr>
+          <w:rFonts w:ascii="Consolas" w:hAnsi="Consolas"/>
+          <w:color w:val="000000"/>
+          <w:sz w:val="20"/>
+          <w:szCs w:val="21"/>
+        </w:rPr>
+        <w:t> </w:t>
+      </w:r>
+      <w:r>
+        <w:rPr>
+          <w:rFonts w:ascii="Consolas" w:hAnsi="Consolas"/>
+          <w:color w:val="000000"/>
+          <w:sz w:val="20"/>
+          <w:szCs w:val="21"/>
+          <w:lang w:val="ru-RU"/>
+        </w:rPr>
+        <w:t>содержится</w:t>
+      </w:r>
+      <w:r>
+        <w:rPr>
+          <w:rFonts w:ascii="Consolas" w:hAnsi="Consolas"/>
+          <w:color w:val="000000"/>
+          <w:sz w:val="20"/>
+          <w:szCs w:val="21"/>
+        </w:rPr>
+        <w:t> </w:t>
+      </w:r>
+      <w:r>
+        <w:rPr>
+          <w:rFonts w:ascii="Consolas" w:hAnsi="Consolas"/>
+          <w:color w:val="000000"/>
+          <w:sz w:val="20"/>
+          <w:szCs w:val="21"/>
+          <w:lang w:val="ru-RU"/>
+        </w:rPr>
+        <w:t>в</w:t>
+      </w:r>
+      <w:r>
+        <w:rPr>
+          <w:rFonts w:ascii="Consolas" w:hAnsi="Consolas"/>
+          <w:color w:val="000000"/>
+          <w:sz w:val="20"/>
+          <w:szCs w:val="21"/>
+        </w:rPr>
+        <w:t> </w:t>
+      </w:r>
+      <w:r>
+        <w:rPr>
+          <w:rFonts w:ascii="Consolas" w:hAnsi="Consolas"/>
+          <w:color w:val="000000"/>
+          <w:sz w:val="20"/>
+          <w:szCs w:val="21"/>
+          <w:lang w:val="ru-RU"/>
+        </w:rPr>
+        <w:t>регистре</w:t>
+      </w:r>
+      <w:r>
+        <w:rPr>
+          <w:rFonts w:ascii="Consolas" w:hAnsi="Consolas"/>
+          <w:color w:val="000000"/>
+          <w:sz w:val="20"/>
+          <w:szCs w:val="21"/>
+        </w:rPr>
+        <w:t> X</w:t>
       </w:r>
     </w:p>
     <w:p>
@@ -5693,178 +6295,25 @@
           <w:szCs w:val="21"/>
           <w:lang w:val="ru-RU"/>
         </w:rPr>
-        <w:t>0035</w:t>
-      </w:r>
-      <w:r>
-        <w:rPr>
-          <w:rFonts w:ascii="Consolas" w:hAnsi="Consolas"/>
-          <w:color w:val="098658"/>
-          <w:sz w:val="20"/>
-          <w:szCs w:val="21"/>
-        </w:rPr>
-        <w:t> f</w:t>
-      </w:r>
-      <w:r>
-        <w:rPr>
-          <w:rFonts w:ascii="Consolas" w:hAnsi="Consolas"/>
-          <w:color w:val="098658"/>
-          <w:sz w:val="20"/>
-          <w:szCs w:val="21"/>
-          <w:lang w:val="ru-RU"/>
-        </w:rPr>
-        <w:t>013</w:t>
-      </w:r>
-      <w:r>
-        <w:rPr>
-          <w:rFonts w:ascii="Consolas" w:hAnsi="Consolas"/>
-          <w:color w:val="098658"/>
-          <w:sz w:val="20"/>
-          <w:szCs w:val="21"/>
-        </w:rPr>
-        <w:t> df </w:t>
-      </w:r>
-      <w:r>
-        <w:rPr>
-          <w:rFonts w:ascii="Consolas" w:hAnsi="Consolas"/>
-          <w:color w:val="098658"/>
-          <w:sz w:val="20"/>
-          <w:szCs w:val="21"/>
-          <w:lang w:val="ru-RU"/>
-        </w:rPr>
-        <w:t>00</w:t>
-      </w:r>
-      <w:r>
-        <w:rPr>
-          <w:rFonts w:ascii="Consolas" w:hAnsi="Consolas"/>
-          <w:color w:val="098658"/>
-          <w:sz w:val="20"/>
-          <w:szCs w:val="21"/>
-        </w:rPr>
-        <w:t> </w:t>
-      </w:r>
-      <w:r>
-        <w:rPr>
-          <w:rFonts w:ascii="Consolas" w:hAnsi="Consolas"/>
-          <w:color w:val="000000"/>
-          <w:sz w:val="20"/>
-          <w:szCs w:val="21"/>
-        </w:rPr>
-        <w:t>        </w:t>
-      </w:r>
-      <w:proofErr w:type="spellStart"/>
-      <w:r>
-        <w:rPr>
-          <w:rFonts w:ascii="Consolas" w:hAnsi="Consolas"/>
-          <w:color w:val="0000FF"/>
-          <w:sz w:val="20"/>
-          <w:szCs w:val="21"/>
-        </w:rPr>
-        <w:t>stx</w:t>
-      </w:r>
-      <w:proofErr w:type="spellEnd"/>
-      <w:r>
-        <w:rPr>
-          <w:rFonts w:ascii="Consolas" w:hAnsi="Consolas"/>
-          <w:color w:val="000000"/>
-          <w:sz w:val="20"/>
-          <w:szCs w:val="21"/>
-        </w:rPr>
-        <w:t> res </w:t>
-      </w:r>
-      <w:r>
-        <w:rPr>
-          <w:rFonts w:ascii="Consolas" w:hAnsi="Consolas"/>
-          <w:color w:val="000000"/>
-          <w:sz w:val="20"/>
-          <w:szCs w:val="21"/>
-          <w:lang w:val="ru-RU"/>
-        </w:rPr>
-        <w:t>*</w:t>
-      </w:r>
-      <w:r>
-        <w:rPr>
-          <w:rFonts w:ascii="Consolas" w:hAnsi="Consolas"/>
-          <w:color w:val="000000"/>
-          <w:sz w:val="20"/>
-          <w:szCs w:val="21"/>
-        </w:rPr>
-        <w:t> </w:t>
-      </w:r>
-      <w:r>
-        <w:rPr>
-          <w:rFonts w:ascii="Consolas" w:hAnsi="Consolas"/>
-          <w:color w:val="000000"/>
-          <w:sz w:val="20"/>
-          <w:szCs w:val="21"/>
-          <w:lang w:val="ru-RU"/>
-        </w:rPr>
-        <w:t>Частное</w:t>
-      </w:r>
-      <w:r>
-        <w:rPr>
-          <w:rFonts w:ascii="Consolas" w:hAnsi="Consolas"/>
-          <w:color w:val="000000"/>
-          <w:sz w:val="20"/>
-          <w:szCs w:val="21"/>
-        </w:rPr>
-        <w:t> </w:t>
-      </w:r>
-      <w:r>
-        <w:rPr>
-          <w:rFonts w:ascii="Consolas" w:hAnsi="Consolas"/>
-          <w:color w:val="000000"/>
-          <w:sz w:val="20"/>
-          <w:szCs w:val="21"/>
-          <w:lang w:val="ru-RU"/>
-        </w:rPr>
-        <w:t>содержится</w:t>
-      </w:r>
-      <w:r>
-        <w:rPr>
-          <w:rFonts w:ascii="Consolas" w:hAnsi="Consolas"/>
-          <w:color w:val="000000"/>
-          <w:sz w:val="20"/>
-          <w:szCs w:val="21"/>
-        </w:rPr>
-        <w:t> </w:t>
-      </w:r>
-      <w:r>
-        <w:rPr>
-          <w:rFonts w:ascii="Consolas" w:hAnsi="Consolas"/>
-          <w:color w:val="000000"/>
-          <w:sz w:val="20"/>
-          <w:szCs w:val="21"/>
-          <w:lang w:val="ru-RU"/>
-        </w:rPr>
-        <w:t>в</w:t>
-      </w:r>
-      <w:r>
-        <w:rPr>
-          <w:rFonts w:ascii="Consolas" w:hAnsi="Consolas"/>
-          <w:color w:val="000000"/>
-          <w:sz w:val="20"/>
-          <w:szCs w:val="21"/>
-        </w:rPr>
-        <w:t> </w:t>
-      </w:r>
-      <w:r>
-        <w:rPr>
-          <w:rFonts w:ascii="Consolas" w:hAnsi="Consolas"/>
-          <w:color w:val="000000"/>
-          <w:sz w:val="20"/>
-          <w:szCs w:val="21"/>
-          <w:lang w:val="ru-RU"/>
-        </w:rPr>
-        <w:t>регистре</w:t>
-      </w:r>
-      <w:r>
-        <w:rPr>
-          <w:rFonts w:ascii="Consolas" w:hAnsi="Consolas"/>
-          <w:color w:val="000000"/>
-          <w:sz w:val="20"/>
-          <w:szCs w:val="21"/>
-        </w:rPr>
-        <w:t> X</w:t>
+        <w:t>0036</w:t>
+      </w:r>
+      <w:r>
+        <w:rPr>
+          <w:rFonts w:ascii="Consolas" w:hAnsi="Consolas"/>
+          <w:color w:val="098658"/>
+          <w:sz w:val="20"/>
+          <w:szCs w:val="21"/>
+        </w:rPr>
+        <w:t>  </w:t>
+      </w:r>
+      <w:r>
+        <w:rPr>
+          <w:rFonts w:ascii="Consolas" w:hAnsi="Consolas"/>
+          <w:color w:val="000000"/>
+          <w:sz w:val="20"/>
+          <w:szCs w:val="21"/>
+        </w:rPr>
+        <w:t>                       </w:t>
       </w:r>
     </w:p>
     <w:p>
@@ -5889,7 +6338,7 @@
           <w:szCs w:val="21"/>
           <w:lang w:val="ru-RU"/>
         </w:rPr>
-        <w:t>0036</w:t>
+        <w:t>0037</w:t>
       </w:r>
       <w:r>
         <w:rPr>
@@ -5907,7 +6356,92 @@
           <w:sz w:val="20"/>
           <w:szCs w:val="21"/>
         </w:rPr>
-        <w:t>                       </w:t>
+        <w:t>               </w:t>
+      </w:r>
+      <w:r>
+        <w:rPr>
+          <w:rFonts w:ascii="Consolas" w:hAnsi="Consolas"/>
+          <w:color w:val="008000"/>
+          <w:sz w:val="20"/>
+          <w:szCs w:val="21"/>
+        </w:rPr>
+        <w:t> </w:t>
+      </w:r>
+      <w:r>
+        <w:rPr>
+          <w:rFonts w:ascii="Consolas" w:hAnsi="Consolas"/>
+          <w:color w:val="008000"/>
+          <w:sz w:val="20"/>
+          <w:szCs w:val="21"/>
+          <w:lang w:val="ru-RU"/>
+        </w:rPr>
+        <w:t>*Задаём</w:t>
+      </w:r>
+      <w:r>
+        <w:rPr>
+          <w:rFonts w:ascii="Consolas" w:hAnsi="Consolas"/>
+          <w:color w:val="008000"/>
+          <w:sz w:val="20"/>
+          <w:szCs w:val="21"/>
+        </w:rPr>
+        <w:t> </w:t>
+      </w:r>
+      <w:r>
+        <w:rPr>
+          <w:rFonts w:ascii="Consolas" w:hAnsi="Consolas"/>
+          <w:color w:val="008000"/>
+          <w:sz w:val="20"/>
+          <w:szCs w:val="21"/>
+          <w:lang w:val="ru-RU"/>
+        </w:rPr>
+        <w:t>стартовый</w:t>
+      </w:r>
+      <w:r>
+        <w:rPr>
+          <w:rFonts w:ascii="Consolas" w:hAnsi="Consolas"/>
+          <w:color w:val="008000"/>
+          <w:sz w:val="20"/>
+          <w:szCs w:val="21"/>
+        </w:rPr>
+        <w:t> </w:t>
+      </w:r>
+      <w:r>
+        <w:rPr>
+          <w:rFonts w:ascii="Consolas" w:hAnsi="Consolas"/>
+          <w:color w:val="008000"/>
+          <w:sz w:val="20"/>
+          <w:szCs w:val="21"/>
+          <w:lang w:val="ru-RU"/>
+        </w:rPr>
+        <w:t>адрес</w:t>
+      </w:r>
+      <w:r>
+        <w:rPr>
+          <w:rFonts w:ascii="Consolas" w:hAnsi="Consolas"/>
+          <w:color w:val="008000"/>
+          <w:sz w:val="20"/>
+          <w:szCs w:val="21"/>
+        </w:rPr>
+        <w:t> </w:t>
+      </w:r>
+      <w:r>
+        <w:rPr>
+          <w:rFonts w:ascii="Consolas" w:hAnsi="Consolas"/>
+          <w:color w:val="008000"/>
+          <w:sz w:val="20"/>
+          <w:szCs w:val="21"/>
+          <w:lang w:val="ru-RU"/>
+        </w:rPr>
+        <w:t>программы</w:t>
+      </w:r>
+      <w:r>
+        <w:rPr>
+          <w:rFonts w:ascii="Consolas" w:hAnsi="Consolas"/>
+          <w:color w:val="008000"/>
+          <w:sz w:val="20"/>
+          <w:szCs w:val="21"/>
+        </w:rPr>
+        <w:t>  </w:t>
       </w:r>
     </w:p>
     <w:p>
@@ -5921,23 +6455,69 @@
           <w:color w:val="000000"/>
           <w:sz w:val="20"/>
           <w:szCs w:val="21"/>
-          <w:lang w:val="ru-RU"/>
-        </w:rPr>
-      </w:pPr>
-      <w:r>
-        <w:rPr>
-          <w:rFonts w:ascii="Consolas" w:hAnsi="Consolas"/>
-          <w:color w:val="098658"/>
-          <w:sz w:val="20"/>
-          <w:szCs w:val="21"/>
-          <w:lang w:val="ru-RU"/>
-        </w:rPr>
-        <w:t>0037</w:t>
-      </w:r>
-      <w:r>
-        <w:rPr>
-          <w:rFonts w:ascii="Consolas" w:hAnsi="Consolas"/>
-          <w:color w:val="098658"/>
+        </w:rPr>
+      </w:pPr>
+      <w:r>
+        <w:rPr>
+          <w:rFonts w:ascii="Consolas" w:hAnsi="Consolas"/>
+          <w:color w:val="098658"/>
+          <w:sz w:val="20"/>
+          <w:szCs w:val="21"/>
+        </w:rPr>
+        <w:t>0038</w:t>
+      </w:r>
+      <w:r>
+        <w:rPr>
+          <w:rFonts w:ascii="Consolas" w:hAnsi="Consolas"/>
+          <w:color w:val="098658"/>
+          <w:sz w:val="20"/>
+          <w:szCs w:val="21"/>
+        </w:rPr>
+        <w:t> </w:t>
+      </w:r>
+      <w:proofErr w:type="spellStart"/>
+      <w:r>
+        <w:rPr>
+          <w:rFonts w:ascii="Consolas" w:hAnsi="Consolas"/>
+          <w:color w:val="098658"/>
+          <w:sz w:val="20"/>
+          <w:szCs w:val="21"/>
+        </w:rPr>
+        <w:t>fffe</w:t>
+      </w:r>
+      <w:proofErr w:type="spellEnd"/>
+      <w:r>
+        <w:rPr>
+          <w:rFonts w:ascii="Consolas" w:hAnsi="Consolas"/>
+          <w:color w:val="098658"/>
+          <w:sz w:val="20"/>
+          <w:szCs w:val="21"/>
+        </w:rPr>
+        <w:t> </w:t>
+      </w:r>
+      <w:r>
+        <w:rPr>
+          <w:rFonts w:ascii="Consolas" w:hAnsi="Consolas"/>
+          <w:color w:val="000000"/>
+          <w:sz w:val="20"/>
+          <w:szCs w:val="21"/>
+        </w:rPr>
+        <w:t>              </w:t>
+      </w:r>
+      <w:proofErr w:type="gramStart"/>
+      <w:r>
+        <w:rPr>
+          <w:rFonts w:ascii="Consolas" w:hAnsi="Consolas"/>
+          <w:color w:val="0000FF"/>
+          <w:sz w:val="20"/>
+          <w:szCs w:val="21"/>
+        </w:rPr>
+        <w:t>ORG</w:t>
+      </w:r>
+      <w:r>
+        <w:rPr>
+          <w:rFonts w:ascii="Consolas" w:hAnsi="Consolas"/>
+          <w:color w:val="000000"/>
           <w:sz w:val="20"/>
           <w:szCs w:val="21"/>
         </w:rPr>
@@ -5946,96 +6526,30 @@
       <w:r>
         <w:rPr>
           <w:rFonts w:ascii="Consolas" w:hAnsi="Consolas"/>
-          <w:color w:val="000000"/>
-          <w:sz w:val="20"/>
-          <w:szCs w:val="21"/>
-        </w:rPr>
-        <w:t>               </w:t>
-      </w:r>
-      <w:r>
-        <w:rPr>
-          <w:rFonts w:ascii="Consolas" w:hAnsi="Consolas"/>
-          <w:color w:val="008000"/>
-          <w:sz w:val="20"/>
-          <w:szCs w:val="21"/>
-        </w:rPr>
-        <w:t> </w:t>
-      </w:r>
-      <w:r>
-        <w:rPr>
-          <w:rFonts w:ascii="Consolas" w:hAnsi="Consolas"/>
-          <w:color w:val="008000"/>
-          <w:sz w:val="20"/>
-          <w:szCs w:val="21"/>
-          <w:lang w:val="ru-RU"/>
-        </w:rPr>
-        <w:t>*Задаём</w:t>
-      </w:r>
-      <w:r>
-        <w:rPr>
-          <w:rFonts w:ascii="Consolas" w:hAnsi="Consolas"/>
-          <w:color w:val="008000"/>
-          <w:sz w:val="20"/>
-          <w:szCs w:val="21"/>
-        </w:rPr>
-        <w:t> </w:t>
-      </w:r>
-      <w:r>
-        <w:rPr>
-          <w:rFonts w:ascii="Consolas" w:hAnsi="Consolas"/>
-          <w:color w:val="008000"/>
-          <w:sz w:val="20"/>
-          <w:szCs w:val="21"/>
-          <w:lang w:val="ru-RU"/>
-        </w:rPr>
-        <w:t>стартовый</w:t>
-      </w:r>
-      <w:r>
-        <w:rPr>
-          <w:rFonts w:ascii="Consolas" w:hAnsi="Consolas"/>
-          <w:color w:val="008000"/>
-          <w:sz w:val="20"/>
-          <w:szCs w:val="21"/>
-        </w:rPr>
-        <w:t> </w:t>
-      </w:r>
-      <w:r>
-        <w:rPr>
-          <w:rFonts w:ascii="Consolas" w:hAnsi="Consolas"/>
-          <w:color w:val="008000"/>
-          <w:sz w:val="20"/>
-          <w:szCs w:val="21"/>
-          <w:lang w:val="ru-RU"/>
-        </w:rPr>
-        <w:t>адрес</w:t>
-      </w:r>
-      <w:r>
-        <w:rPr>
-          <w:rFonts w:ascii="Consolas" w:hAnsi="Consolas"/>
-          <w:color w:val="008000"/>
-          <w:sz w:val="20"/>
-          <w:szCs w:val="21"/>
-        </w:rPr>
-        <w:t> </w:t>
-      </w:r>
-      <w:r>
-        <w:rPr>
-          <w:rFonts w:ascii="Consolas" w:hAnsi="Consolas"/>
-          <w:color w:val="008000"/>
-          <w:sz w:val="20"/>
-          <w:szCs w:val="21"/>
-          <w:lang w:val="ru-RU"/>
-        </w:rPr>
-        <w:t>программы</w:t>
-      </w:r>
-      <w:r>
-        <w:rPr>
-          <w:rFonts w:ascii="Consolas" w:hAnsi="Consolas"/>
-          <w:color w:val="008000"/>
-          <w:sz w:val="20"/>
-          <w:szCs w:val="21"/>
-        </w:rPr>
-        <w:t>  </w:t>
+          <w:color w:val="098658"/>
+          <w:sz w:val="20"/>
+          <w:szCs w:val="21"/>
+        </w:rPr>
+        <w:t>$</w:t>
+      </w:r>
+      <w:proofErr w:type="gramEnd"/>
+      <w:r>
+        <w:rPr>
+          <w:rFonts w:ascii="Consolas" w:hAnsi="Consolas"/>
+          <w:color w:val="098658"/>
+          <w:sz w:val="20"/>
+          <w:szCs w:val="21"/>
+        </w:rPr>
+        <w:t>FFFE</w:t>
+      </w:r>
+      <w:r>
+        <w:rPr>
+          <w:rFonts w:ascii="Consolas" w:hAnsi="Consolas"/>
+          <w:color w:val="000000"/>
+          <w:sz w:val="20"/>
+          <w:szCs w:val="21"/>
+        </w:rPr>
+        <w:t> </w:t>
       </w:r>
     </w:p>
     <w:p>
@@ -6047,117 +6561,6 @@
         <w:rPr>
           <w:rFonts w:ascii="Consolas" w:hAnsi="Consolas"/>
           <w:color w:val="000000"/>
-          <w:sz w:val="20"/>
-          <w:szCs w:val="21"/>
-          <w:lang w:val="ru-RU"/>
-        </w:rPr>
-      </w:pPr>
-      <w:r>
-        <w:rPr>
-          <w:rFonts w:ascii="Consolas" w:hAnsi="Consolas"/>
-          <w:color w:val="098658"/>
-          <w:sz w:val="20"/>
-          <w:szCs w:val="21"/>
-          <w:lang w:val="ru-RU"/>
-        </w:rPr>
-        <w:t>0038</w:t>
-      </w:r>
-      <w:r>
-        <w:rPr>
-          <w:rFonts w:ascii="Consolas" w:hAnsi="Consolas"/>
-          <w:color w:val="098658"/>
-          <w:sz w:val="20"/>
-          <w:szCs w:val="21"/>
-        </w:rPr>
-        <w:t> </w:t>
-      </w:r>
-      <w:proofErr w:type="spellStart"/>
-      <w:r>
-        <w:rPr>
-          <w:rFonts w:ascii="Consolas" w:hAnsi="Consolas"/>
-          <w:color w:val="098658"/>
-          <w:sz w:val="20"/>
-          <w:szCs w:val="21"/>
-        </w:rPr>
-        <w:t>fffe</w:t>
-      </w:r>
-      <w:proofErr w:type="spellEnd"/>
-      <w:r>
-        <w:rPr>
-          <w:rFonts w:ascii="Consolas" w:hAnsi="Consolas"/>
-          <w:color w:val="098658"/>
-          <w:sz w:val="20"/>
-          <w:szCs w:val="21"/>
-        </w:rPr>
-        <w:t> </w:t>
-      </w:r>
-      <w:r>
-        <w:rPr>
-          <w:rFonts w:ascii="Consolas" w:hAnsi="Consolas"/>
-          <w:color w:val="000000"/>
-          <w:sz w:val="20"/>
-          <w:szCs w:val="21"/>
-        </w:rPr>
-        <w:t>              </w:t>
-      </w:r>
-      <w:proofErr w:type="gramStart"/>
-      <w:r>
-        <w:rPr>
-          <w:rFonts w:ascii="Consolas" w:hAnsi="Consolas"/>
-          <w:color w:val="0000FF"/>
-          <w:sz w:val="20"/>
-          <w:szCs w:val="21"/>
-        </w:rPr>
-        <w:t>ORG</w:t>
-      </w:r>
-      <w:r>
-        <w:rPr>
-          <w:rFonts w:ascii="Consolas" w:hAnsi="Consolas"/>
-          <w:color w:val="000000"/>
-          <w:sz w:val="20"/>
-          <w:szCs w:val="21"/>
-        </w:rPr>
-        <w:t>  </w:t>
-      </w:r>
-      <w:r>
-        <w:rPr>
-          <w:rFonts w:ascii="Consolas" w:hAnsi="Consolas"/>
-          <w:color w:val="098658"/>
-          <w:sz w:val="20"/>
-          <w:szCs w:val="21"/>
-          <w:lang w:val="ru-RU"/>
-        </w:rPr>
-        <w:t>$</w:t>
-      </w:r>
-      <w:proofErr w:type="gramEnd"/>
-      <w:r>
-        <w:rPr>
-          <w:rFonts w:ascii="Consolas" w:hAnsi="Consolas"/>
-          <w:color w:val="098658"/>
-          <w:sz w:val="20"/>
-          <w:szCs w:val="21"/>
-        </w:rPr>
-        <w:t>FFFE</w:t>
-      </w:r>
-      <w:r>
-        <w:rPr>
-          <w:rFonts w:ascii="Consolas" w:hAnsi="Consolas"/>
-          <w:color w:val="000000"/>
-          <w:sz w:val="20"/>
-          <w:szCs w:val="21"/>
-        </w:rPr>
-        <w:t> </w:t>
-      </w:r>
-    </w:p>
-    <w:p>
-      <w:pPr>
-        <w:shd w:val="clear" w:color="auto" w:fill="FFFFFF"/>
-        <w:spacing w:after="0" w:line="285" w:lineRule="atLeast"/>
-        <w:ind w:firstLine="0"/>
-        <w:jc w:val="left"/>
-        <w:rPr>
-          <w:rFonts w:ascii="Consolas" w:hAnsi="Consolas"/>
-          <w:color w:val="000000"/>
           <w:sz w:val="21"/>
           <w:szCs w:val="21"/>
         </w:rPr>
@@ -6224,9 +6627,6 @@
     <w:p>
       <w:pPr>
         <w:ind w:firstLine="0"/>
-        <w:rPr>
-          <w:lang w:val="ru-RU"/>
-        </w:rPr>
       </w:pPr>
     </w:p>
     <w:p>
@@ -6236,8 +6636,6 @@
           <w:lang w:val="ru-RU"/>
         </w:rPr>
       </w:pPr>
-      <w:bookmarkStart w:id="0" w:name="_GoBack"/>
-      <w:bookmarkEnd w:id="0"/>
       <w:r>
         <w:rPr>
           <w:lang w:val="ru-RU"/>
@@ -6284,6 +6682,7 @@
       </w:pPr>
       <w:r>
         <w:rPr>
+          <w:noProof/>
           <w:lang w:val="ru-RU"/>
         </w:rPr>
         <w:drawing>

--- a/3-2/lab1/lab1.docx
+++ b/3-2/lab1/lab1.docx
@@ -4,11 +4,13 @@
   <w:body>
     <w:p>
       <w:pPr>
+        <w:ind w:firstLine="0"/>
         <w:jc w:val="center"/>
         <w:rPr>
           <w:lang w:val="ru-RU"/>
         </w:rPr>
       </w:pPr>
+      <w:bookmarkStart w:id="0" w:name="_GoBack"/>
       <w:r>
         <w:rPr>
           <w:lang w:val="ru-RU"/>
@@ -42,14 +44,7 @@
     </w:p>
     <w:p>
       <w:pPr>
-        <w:jc w:val="center"/>
-        <w:rPr>
-          <w:lang w:val="ru-RU"/>
-        </w:rPr>
-      </w:pPr>
-    </w:p>
-    <w:p>
-      <w:pPr>
+        <w:ind w:firstLine="0"/>
         <w:jc w:val="center"/>
         <w:rPr>
           <w:sz w:val="220"/>
@@ -57,6 +52,12 @@
           <w:lang w:val="ru-RU"/>
         </w:rPr>
       </w:pPr>
+      <w:r>
+        <w:rPr>
+          <w:lang w:val="ru-RU"/>
+        </w:rPr>
+        <w:br/>
+      </w:r>
       <w:r>
         <w:rPr>
           <w:lang w:val="ru-RU"/>
@@ -124,6 +125,21 @@
           <w:lang w:val="ru-RU"/>
         </w:rPr>
         <w:t>»</w:t>
+      </w:r>
+      <w:r>
+        <w:rPr>
+          <w:szCs w:val="32"/>
+          <w:lang w:val="ru-RU"/>
+        </w:rPr>
+        <w:t xml:space="preserve"> </w:t>
+      </w:r>
+      <w:r>
+        <w:rPr>
+          <w:szCs w:val="32"/>
+          <w:lang w:val="ru-RU"/>
+        </w:rPr>
+        <w:br/>
+        <w:t>Вариант №5</w:t>
       </w:r>
     </w:p>
     <w:tbl>
@@ -414,6 +430,7 @@
         <w:t xml:space="preserve"> 2020</w:t>
       </w:r>
     </w:p>
+    <w:bookmarkEnd w:id="0"/>
     <w:p>
       <w:pPr>
         <w:pStyle w:val="Heading1"/>
@@ -3114,8 +3131,6 @@
         </w:rPr>
         <w:t>                       </w:t>
       </w:r>
-      <w:bookmarkStart w:id="0" w:name="_GoBack"/>
-      <w:bookmarkEnd w:id="0"/>
     </w:p>
     <w:p>
       <w:pPr>
